--- a/Tugas 1/Laporan Tugas 1.docx
+++ b/Tugas 1/Laporan Tugas 1.docx
@@ -515,6 +515,407 @@
       </w:r>
       <w:proofErr w:type="spellStart"/>
       <w:r>
+        <w:t>Seperti</w:t>
+      </w:r>
+      <w:proofErr w:type="spellEnd"/>
+      <w:r>
+        <w:t xml:space="preserve"> yang </w:t>
+      </w:r>
+      <w:proofErr w:type="spellStart"/>
+      <w:r>
+        <w:t>kita</w:t>
+      </w:r>
+      <w:proofErr w:type="spellEnd"/>
+      <w:r>
+        <w:t xml:space="preserve"> </w:t>
+      </w:r>
+      <w:proofErr w:type="spellStart"/>
+      <w:r>
+        <w:t>ketahui</w:t>
+      </w:r>
+      <w:proofErr w:type="spellEnd"/>
+      <w:r>
+        <w:t xml:space="preserve"> </w:t>
+      </w:r>
+      <w:proofErr w:type="spellStart"/>
+      <w:r>
+        <w:t>bahawasannya</w:t>
+      </w:r>
+      <w:proofErr w:type="spellEnd"/>
+      <w:r>
+        <w:t xml:space="preserve"> data </w:t>
+      </w:r>
+      <w:proofErr w:type="spellStart"/>
+      <w:r>
+        <w:t>merupakan</w:t>
+      </w:r>
+      <w:proofErr w:type="spellEnd"/>
+      <w:r>
+        <w:t xml:space="preserve"> salah </w:t>
+      </w:r>
+      <w:proofErr w:type="spellStart"/>
+      <w:r>
+        <w:t>satu</w:t>
+      </w:r>
+      <w:proofErr w:type="spellEnd"/>
+      <w:r>
+        <w:t xml:space="preserve"> </w:t>
+      </w:r>
+      <w:proofErr w:type="spellStart"/>
+      <w:r>
+        <w:t>komoditi</w:t>
+      </w:r>
+      <w:proofErr w:type="spellEnd"/>
+      <w:r>
+        <w:t xml:space="preserve"> yang </w:t>
+      </w:r>
+      <w:proofErr w:type="spellStart"/>
+      <w:r>
+        <w:t>cukup</w:t>
+      </w:r>
+      <w:proofErr w:type="spellEnd"/>
+      <w:r>
+        <w:t xml:space="preserve"> </w:t>
+      </w:r>
+      <w:proofErr w:type="spellStart"/>
+      <w:r>
+        <w:t>penting</w:t>
+      </w:r>
+      <w:proofErr w:type="spellEnd"/>
+      <w:r>
+        <w:t xml:space="preserve"> di zaman </w:t>
+      </w:r>
+      <w:proofErr w:type="spellStart"/>
+      <w:r>
+        <w:t>sekarang</w:t>
+      </w:r>
+      <w:proofErr w:type="spellEnd"/>
+      <w:r>
+        <w:t xml:space="preserve"> </w:t>
+      </w:r>
+      <w:proofErr w:type="spellStart"/>
+      <w:r>
+        <w:t>ini</w:t>
+      </w:r>
+      <w:proofErr w:type="spellEnd"/>
+      <w:r>
+        <w:t xml:space="preserve">. Banyak </w:t>
+      </w:r>
+      <w:proofErr w:type="spellStart"/>
+      <w:r>
+        <w:t>sekali</w:t>
+      </w:r>
+      <w:proofErr w:type="spellEnd"/>
+      <w:r>
+        <w:t xml:space="preserve"> </w:t>
+      </w:r>
+      <w:proofErr w:type="spellStart"/>
+      <w:r>
+        <w:t>perusahaan</w:t>
+      </w:r>
+      <w:proofErr w:type="spellEnd"/>
+      <w:r>
+        <w:t xml:space="preserve"> yang </w:t>
+      </w:r>
+      <w:proofErr w:type="spellStart"/>
+      <w:r>
+        <w:t>menggunakan</w:t>
+      </w:r>
+      <w:proofErr w:type="spellEnd"/>
+      <w:r>
+        <w:t xml:space="preserve"> data </w:t>
+      </w:r>
+      <w:proofErr w:type="spellStart"/>
+      <w:r>
+        <w:t>sebagai</w:t>
+      </w:r>
+      <w:proofErr w:type="spellEnd"/>
+      <w:r>
+        <w:t xml:space="preserve"> </w:t>
+      </w:r>
+      <w:proofErr w:type="spellStart"/>
+      <w:r>
+        <w:t>acuan</w:t>
+      </w:r>
+      <w:proofErr w:type="spellEnd"/>
+      <w:r>
+        <w:t xml:space="preserve"> </w:t>
+      </w:r>
+      <w:proofErr w:type="spellStart"/>
+      <w:r>
+        <w:t>untuk</w:t>
+      </w:r>
+      <w:proofErr w:type="spellEnd"/>
+      <w:r>
+        <w:t xml:space="preserve"> </w:t>
+      </w:r>
+      <w:proofErr w:type="spellStart"/>
+      <w:r>
+        <w:t>menentukan</w:t>
+      </w:r>
+      <w:proofErr w:type="spellEnd"/>
+      <w:r>
+        <w:t xml:space="preserve"> </w:t>
+      </w:r>
+      <w:proofErr w:type="spellStart"/>
+      <w:r>
+        <w:t>arah</w:t>
+      </w:r>
+      <w:proofErr w:type="spellEnd"/>
+      <w:r>
+        <w:t xml:space="preserve"> </w:t>
+      </w:r>
+      <w:proofErr w:type="spellStart"/>
+      <w:r>
+        <w:t>jalannya</w:t>
+      </w:r>
+      <w:proofErr w:type="spellEnd"/>
+      <w:r>
+        <w:t xml:space="preserve"> </w:t>
+      </w:r>
+      <w:proofErr w:type="spellStart"/>
+      <w:r>
+        <w:t>bisnis</w:t>
+      </w:r>
+      <w:proofErr w:type="spellEnd"/>
+      <w:r>
+        <w:t xml:space="preserve"> yang </w:t>
+      </w:r>
+      <w:proofErr w:type="spellStart"/>
+      <w:r>
+        <w:t>mereka</w:t>
+      </w:r>
+      <w:proofErr w:type="spellEnd"/>
+      <w:r>
+        <w:t xml:space="preserve"> </w:t>
+      </w:r>
+      <w:proofErr w:type="spellStart"/>
+      <w:r>
+        <w:t>miliki</w:t>
+      </w:r>
+      <w:proofErr w:type="spellEnd"/>
+      <w:r>
+        <w:t xml:space="preserve">. </w:t>
+      </w:r>
+      <w:proofErr w:type="spellStart"/>
+      <w:r>
+        <w:t>Namun</w:t>
+      </w:r>
+      <w:proofErr w:type="spellEnd"/>
+      <w:r>
+        <w:t xml:space="preserve">, </w:t>
+      </w:r>
+      <w:proofErr w:type="spellStart"/>
+      <w:r>
+        <w:t>sering</w:t>
+      </w:r>
+      <w:proofErr w:type="spellEnd"/>
+      <w:r>
+        <w:t xml:space="preserve"> kali data yang </w:t>
+      </w:r>
+      <w:proofErr w:type="spellStart"/>
+      <w:r>
+        <w:t>dimiliki</w:t>
+      </w:r>
+      <w:proofErr w:type="spellEnd"/>
+      <w:r>
+        <w:t xml:space="preserve"> </w:t>
+      </w:r>
+      <w:proofErr w:type="spellStart"/>
+      <w:r>
+        <w:t>atau</w:t>
+      </w:r>
+      <w:proofErr w:type="spellEnd"/>
+      <w:r>
+        <w:t xml:space="preserve"> </w:t>
+      </w:r>
+      <w:proofErr w:type="spellStart"/>
+      <w:r>
+        <w:t>didapatkan</w:t>
+      </w:r>
+      <w:proofErr w:type="spellEnd"/>
+      <w:r>
+        <w:t xml:space="preserve"> </w:t>
+      </w:r>
+      <w:proofErr w:type="spellStart"/>
+      <w:r>
+        <w:t>tidak</w:t>
+      </w:r>
+      <w:proofErr w:type="spellEnd"/>
+      <w:r>
+        <w:t xml:space="preserve"> </w:t>
+      </w:r>
+      <w:proofErr w:type="spellStart"/>
+      <w:r>
+        <w:t>dalam</w:t>
+      </w:r>
+      <w:proofErr w:type="spellEnd"/>
+      <w:r>
+        <w:t xml:space="preserve"> </w:t>
+      </w:r>
+      <w:proofErr w:type="spellStart"/>
+      <w:r>
+        <w:t>kondisi</w:t>
+      </w:r>
+      <w:proofErr w:type="spellEnd"/>
+      <w:r>
+        <w:t xml:space="preserve"> yang </w:t>
+      </w:r>
+      <w:proofErr w:type="spellStart"/>
+      <w:r>
+        <w:t>baik</w:t>
+      </w:r>
+      <w:proofErr w:type="spellEnd"/>
+      <w:r>
+        <w:t xml:space="preserve">. </w:t>
+      </w:r>
+      <w:proofErr w:type="spellStart"/>
+      <w:r>
+        <w:t>Terkadang</w:t>
+      </w:r>
+      <w:proofErr w:type="spellEnd"/>
+      <w:r>
+        <w:t xml:space="preserve"> data yang </w:t>
+      </w:r>
+      <w:proofErr w:type="spellStart"/>
+      <w:r>
+        <w:t>kita</w:t>
+      </w:r>
+      <w:proofErr w:type="spellEnd"/>
+      <w:r>
+        <w:t xml:space="preserve"> </w:t>
+      </w:r>
+      <w:proofErr w:type="spellStart"/>
+      <w:r>
+        <w:t>dapatkan</w:t>
+      </w:r>
+      <w:proofErr w:type="spellEnd"/>
+      <w:r>
+        <w:t xml:space="preserve"> </w:t>
+      </w:r>
+      <w:proofErr w:type="spellStart"/>
+      <w:r>
+        <w:t>masih</w:t>
+      </w:r>
+      <w:proofErr w:type="spellEnd"/>
+      <w:r>
+        <w:t xml:space="preserve"> </w:t>
+      </w:r>
+      <w:proofErr w:type="spellStart"/>
+      <w:r>
+        <w:t>memiliki</w:t>
+      </w:r>
+      <w:proofErr w:type="spellEnd"/>
+      <w:r>
+        <w:t xml:space="preserve"> </w:t>
+      </w:r>
+      <w:proofErr w:type="spellStart"/>
+      <w:r>
+        <w:t>nilai</w:t>
+      </w:r>
+      <w:proofErr w:type="spellEnd"/>
+      <w:r>
+        <w:t xml:space="preserve"> yang </w:t>
+      </w:r>
+      <w:proofErr w:type="spellStart"/>
+      <w:r>
+        <w:t>kosong</w:t>
+      </w:r>
+      <w:proofErr w:type="spellEnd"/>
+      <w:r>
+        <w:t xml:space="preserve">, </w:t>
+      </w:r>
+      <w:proofErr w:type="spellStart"/>
+      <w:r>
+        <w:t>terdapat</w:t>
+      </w:r>
+      <w:proofErr w:type="spellEnd"/>
+      <w:r>
+        <w:t xml:space="preserve"> </w:t>
+      </w:r>
+      <w:proofErr w:type="spellStart"/>
+      <w:r>
+        <w:t>banyak</w:t>
+      </w:r>
+      <w:proofErr w:type="spellEnd"/>
+      <w:r>
+        <w:t xml:space="preserve"> bias, </w:t>
+      </w:r>
+      <w:proofErr w:type="spellStart"/>
+      <w:r>
+        <w:t>kesalahan</w:t>
+      </w:r>
+      <w:proofErr w:type="spellEnd"/>
+      <w:r>
+        <w:t xml:space="preserve"> </w:t>
+      </w:r>
+      <w:proofErr w:type="spellStart"/>
+      <w:r>
+        <w:t>penulisan</w:t>
+      </w:r>
+      <w:proofErr w:type="spellEnd"/>
+      <w:r>
+        <w:t xml:space="preserve">, </w:t>
+      </w:r>
+      <w:proofErr w:type="spellStart"/>
+      <w:r>
+        <w:t>sampai</w:t>
+      </w:r>
+      <w:proofErr w:type="spellEnd"/>
+      <w:r>
+        <w:t xml:space="preserve"> </w:t>
+      </w:r>
+      <w:proofErr w:type="spellStart"/>
+      <w:r>
+        <w:t>adanya</w:t>
+      </w:r>
+      <w:proofErr w:type="spellEnd"/>
+      <w:r>
+        <w:t xml:space="preserve"> </w:t>
+      </w:r>
+      <w:r>
+        <w:rPr>
+          <w:i/>
+        </w:rPr>
+        <w:t xml:space="preserve">outlier </w:t>
+      </w:r>
+      <w:r>
+        <w:t xml:space="preserve">yang </w:t>
+      </w:r>
+      <w:proofErr w:type="spellStart"/>
+      <w:r>
+        <w:t>dapat</w:t>
+      </w:r>
+      <w:proofErr w:type="spellEnd"/>
+      <w:r>
+        <w:t xml:space="preserve"> </w:t>
+      </w:r>
+      <w:proofErr w:type="spellStart"/>
+      <w:r>
+        <w:t>mengganggu</w:t>
+      </w:r>
+      <w:proofErr w:type="spellEnd"/>
+      <w:r>
+        <w:t xml:space="preserve"> </w:t>
+      </w:r>
+      <w:proofErr w:type="spellStart"/>
+      <w:r>
+        <w:t>kualitas</w:t>
+      </w:r>
+      <w:proofErr w:type="spellEnd"/>
+      <w:r>
+        <w:t xml:space="preserve"> data yang </w:t>
+      </w:r>
+      <w:proofErr w:type="spellStart"/>
+      <w:r>
+        <w:t>akan</w:t>
+      </w:r>
+      <w:proofErr w:type="spellEnd"/>
+      <w:r>
+        <w:t xml:space="preserve"> di proses. </w:t>
+      </w:r>
+      <w:proofErr w:type="spellStart"/>
+      <w:r>
         <w:t>Sesuai</w:t>
       </w:r>
       <w:proofErr w:type="spellEnd"/>
@@ -555,11 +956,203 @@
       </w:r>
       <w:proofErr w:type="spellStart"/>
       <w:r>
-        <w:t>saya</w:t>
-      </w:r>
-      <w:proofErr w:type="spellEnd"/>
-      <w:r>
-        <w:t xml:space="preserve"> </w:t>
+        <w:t>ketika</w:t>
+      </w:r>
+      <w:proofErr w:type="spellEnd"/>
+      <w:r>
+        <w:t xml:space="preserve"> </w:t>
+      </w:r>
+      <w:proofErr w:type="spellStart"/>
+      <w:r>
+        <w:t>kita</w:t>
+      </w:r>
+      <w:proofErr w:type="spellEnd"/>
+      <w:r>
+        <w:t xml:space="preserve"> </w:t>
+      </w:r>
+      <w:proofErr w:type="spellStart"/>
+      <w:r>
+        <w:t>mendapatkan</w:t>
+      </w:r>
+      <w:proofErr w:type="spellEnd"/>
+      <w:r>
+        <w:t xml:space="preserve"> </w:t>
+      </w:r>
+      <w:proofErr w:type="spellStart"/>
+      <w:r>
+        <w:t>suatu</w:t>
+      </w:r>
+      <w:proofErr w:type="spellEnd"/>
+      <w:r>
+        <w:t xml:space="preserve"> data </w:t>
+      </w:r>
+      <w:proofErr w:type="spellStart"/>
+      <w:r>
+        <w:t>maka</w:t>
+      </w:r>
+      <w:proofErr w:type="spellEnd"/>
+      <w:r>
+        <w:t xml:space="preserve"> </w:t>
+      </w:r>
+      <w:proofErr w:type="spellStart"/>
+      <w:r>
+        <w:t>kita</w:t>
+      </w:r>
+      <w:proofErr w:type="spellEnd"/>
+      <w:r>
+        <w:t xml:space="preserve"> </w:t>
+      </w:r>
+      <w:proofErr w:type="spellStart"/>
+      <w:r>
+        <w:t>diharusnkan</w:t>
+      </w:r>
+      <w:proofErr w:type="spellEnd"/>
+      <w:r>
+        <w:t xml:space="preserve"> </w:t>
+      </w:r>
+      <w:proofErr w:type="spellStart"/>
+      <w:r>
+        <w:t>untuk</w:t>
+      </w:r>
+      <w:proofErr w:type="spellEnd"/>
+      <w:r>
+        <w:t xml:space="preserve"> </w:t>
+      </w:r>
+      <w:proofErr w:type="spellStart"/>
+      <w:r>
+        <w:t>mempersiapkan</w:t>
+      </w:r>
+      <w:proofErr w:type="spellEnd"/>
+      <w:r>
+        <w:t xml:space="preserve"> data </w:t>
+      </w:r>
+      <w:proofErr w:type="spellStart"/>
+      <w:r>
+        <w:t>tersebut</w:t>
+      </w:r>
+      <w:proofErr w:type="spellEnd"/>
+      <w:r>
+        <w:t xml:space="preserve"> </w:t>
+      </w:r>
+      <w:proofErr w:type="spellStart"/>
+      <w:r>
+        <w:t>sebelum</w:t>
+      </w:r>
+      <w:proofErr w:type="spellEnd"/>
+      <w:r>
+        <w:t xml:space="preserve"> </w:t>
+      </w:r>
+      <w:proofErr w:type="spellStart"/>
+      <w:r>
+        <w:t>kita</w:t>
+      </w:r>
+      <w:proofErr w:type="spellEnd"/>
+      <w:r>
+        <w:t xml:space="preserve"> </w:t>
+      </w:r>
+      <w:proofErr w:type="spellStart"/>
+      <w:r>
+        <w:t>olah</w:t>
+      </w:r>
+      <w:proofErr w:type="spellEnd"/>
+      <w:r>
+        <w:t xml:space="preserve"> </w:t>
+      </w:r>
+      <w:proofErr w:type="spellStart"/>
+      <w:r>
+        <w:t>sesuai</w:t>
+      </w:r>
+      <w:proofErr w:type="spellEnd"/>
+      <w:r>
+        <w:t xml:space="preserve"> </w:t>
+      </w:r>
+      <w:proofErr w:type="spellStart"/>
+      <w:r>
+        <w:t>dengan</w:t>
+      </w:r>
+      <w:proofErr w:type="spellEnd"/>
+      <w:r>
+        <w:t xml:space="preserve"> </w:t>
+      </w:r>
+      <w:proofErr w:type="spellStart"/>
+      <w:r>
+        <w:t>kebutuhan</w:t>
+      </w:r>
+      <w:proofErr w:type="spellEnd"/>
+      <w:r>
+        <w:t xml:space="preserve"> </w:t>
+      </w:r>
+      <w:proofErr w:type="spellStart"/>
+      <w:r>
+        <w:t>kita</w:t>
+      </w:r>
+      <w:proofErr w:type="spellEnd"/>
+      <w:r>
+        <w:t xml:space="preserve">. </w:t>
+      </w:r>
+      <w:proofErr w:type="spellStart"/>
+      <w:r>
+        <w:t>Dengan</w:t>
+      </w:r>
+      <w:proofErr w:type="spellEnd"/>
+      <w:r>
+        <w:t xml:space="preserve"> </w:t>
+      </w:r>
+      <w:proofErr w:type="spellStart"/>
+      <w:r>
+        <w:t>mempersiapkan</w:t>
+      </w:r>
+      <w:proofErr w:type="spellEnd"/>
+      <w:r>
+        <w:t xml:space="preserve"> data, </w:t>
+      </w:r>
+      <w:proofErr w:type="spellStart"/>
+      <w:r>
+        <w:t>maka</w:t>
+      </w:r>
+      <w:proofErr w:type="spellEnd"/>
+      <w:r>
+        <w:t xml:space="preserve"> </w:t>
+      </w:r>
+      <w:proofErr w:type="spellStart"/>
+      <w:r>
+        <w:t>kita</w:t>
+      </w:r>
+      <w:proofErr w:type="spellEnd"/>
+      <w:r>
+        <w:t xml:space="preserve"> </w:t>
+      </w:r>
+      <w:proofErr w:type="spellStart"/>
+      <w:r>
+        <w:t>dapat</w:t>
+      </w:r>
+      <w:proofErr w:type="spellEnd"/>
+      <w:r>
+        <w:t xml:space="preserve"> </w:t>
+      </w:r>
+      <w:proofErr w:type="spellStart"/>
+      <w:r>
+        <w:t>meningkatkan</w:t>
+      </w:r>
+      <w:proofErr w:type="spellEnd"/>
+      <w:r>
+        <w:t xml:space="preserve"> </w:t>
+      </w:r>
+      <w:proofErr w:type="spellStart"/>
+      <w:r>
+        <w:t>kualitas</w:t>
+      </w:r>
+      <w:proofErr w:type="spellEnd"/>
+      <w:r>
+        <w:t xml:space="preserve"> data </w:t>
+      </w:r>
+      <w:proofErr w:type="spellStart"/>
+      <w:r>
+        <w:t>sehingga</w:t>
+      </w:r>
+      <w:proofErr w:type="spellEnd"/>
+      <w:r>
+        <w:t xml:space="preserve"> data </w:t>
       </w:r>
       <w:proofErr w:type="spellStart"/>
       <w:r>
@@ -571,118 +1164,6 @@
       </w:r>
       <w:proofErr w:type="spellStart"/>
       <w:r>
-        <w:t>melakukan</w:t>
-      </w:r>
-      <w:proofErr w:type="spellEnd"/>
-      <w:r>
-        <w:t xml:space="preserve"> data preparation yang </w:t>
-      </w:r>
-      <w:proofErr w:type="spellStart"/>
-      <w:r>
-        <w:t>digunakan</w:t>
-      </w:r>
-      <w:proofErr w:type="spellEnd"/>
-      <w:r>
-        <w:t xml:space="preserve"> agar data yang </w:t>
-      </w:r>
-      <w:proofErr w:type="spellStart"/>
-      <w:r>
-        <w:t>akan</w:t>
-      </w:r>
-      <w:proofErr w:type="spellEnd"/>
-      <w:r>
-        <w:t xml:space="preserve"> </w:t>
-      </w:r>
-      <w:proofErr w:type="spellStart"/>
-      <w:r>
-        <w:t>kita</w:t>
-      </w:r>
-      <w:proofErr w:type="spellEnd"/>
-      <w:r>
-        <w:t xml:space="preserve"> proses </w:t>
-      </w:r>
-      <w:proofErr w:type="spellStart"/>
-      <w:r>
-        <w:t>dalam</w:t>
-      </w:r>
-      <w:proofErr w:type="spellEnd"/>
-      <w:r>
-        <w:t xml:space="preserve"> </w:t>
-      </w:r>
-      <w:proofErr w:type="spellStart"/>
-      <w:r>
-        <w:t>kondisi</w:t>
-      </w:r>
-      <w:proofErr w:type="spellEnd"/>
-      <w:r>
-        <w:t xml:space="preserve"> optimal (</w:t>
-      </w:r>
-      <w:proofErr w:type="spellStart"/>
-      <w:r>
-        <w:t>tidak</w:t>
-      </w:r>
-      <w:proofErr w:type="spellEnd"/>
-      <w:r>
-        <w:t xml:space="preserve"> </w:t>
-      </w:r>
-      <w:proofErr w:type="spellStart"/>
-      <w:r>
-        <w:t>mengandung</w:t>
-      </w:r>
-      <w:proofErr w:type="spellEnd"/>
-      <w:r>
-        <w:t xml:space="preserve"> </w:t>
-      </w:r>
-      <w:proofErr w:type="spellStart"/>
-      <w:r>
-        <w:t>banyak</w:t>
-      </w:r>
-      <w:proofErr w:type="spellEnd"/>
-      <w:r>
-        <w:t xml:space="preserve"> bias) </w:t>
-      </w:r>
-      <w:proofErr w:type="spellStart"/>
-      <w:r>
-        <w:t>sehingga</w:t>
-      </w:r>
-      <w:proofErr w:type="spellEnd"/>
-      <w:r>
-        <w:t xml:space="preserve"> </w:t>
-      </w:r>
-      <w:proofErr w:type="spellStart"/>
-      <w:r>
-        <w:t>penggunaan</w:t>
-      </w:r>
-      <w:proofErr w:type="spellEnd"/>
-      <w:r>
-        <w:t xml:space="preserve"> data </w:t>
-      </w:r>
-      <w:proofErr w:type="spellStart"/>
-      <w:r>
-        <w:t>kedepannya</w:t>
-      </w:r>
-      <w:proofErr w:type="spellEnd"/>
-      <w:r>
-        <w:t xml:space="preserve"> pun </w:t>
-      </w:r>
-      <w:proofErr w:type="spellStart"/>
-      <w:r>
-        <w:t>akan</w:t>
-      </w:r>
-      <w:proofErr w:type="spellEnd"/>
-      <w:r>
-        <w:t xml:space="preserve"> </w:t>
-      </w:r>
-      <w:proofErr w:type="spellStart"/>
-      <w:r>
-        <w:t>menjadi</w:t>
-      </w:r>
-      <w:proofErr w:type="spellEnd"/>
-      <w:r>
-        <w:t xml:space="preserve"> </w:t>
-      </w:r>
-      <w:proofErr w:type="spellStart"/>
-      <w:r>
         <w:t>lebih</w:t>
       </w:r>
       <w:proofErr w:type="spellEnd"/>
@@ -691,14 +1172,51 @@
       </w:r>
       <w:proofErr w:type="spellStart"/>
       <w:r>
-        <w:t>baik</w:t>
-      </w:r>
-      <w:proofErr w:type="spellEnd"/>
-      <w:r>
-        <w:t>.</w:t>
-      </w:r>
-      <w:r>
-        <w:t xml:space="preserve"> </w:t>
+        <w:t>representatif</w:t>
+      </w:r>
+      <w:proofErr w:type="spellEnd"/>
+      <w:r>
+        <w:t xml:space="preserve"> </w:t>
+      </w:r>
+      <w:proofErr w:type="spellStart"/>
+      <w:r>
+        <w:t>dengan</w:t>
+      </w:r>
+      <w:proofErr w:type="spellEnd"/>
+      <w:r>
+        <w:t xml:space="preserve"> </w:t>
+      </w:r>
+      <w:proofErr w:type="spellStart"/>
+      <w:r>
+        <w:t>keadaan</w:t>
+      </w:r>
+      <w:proofErr w:type="spellEnd"/>
+      <w:r>
+        <w:t xml:space="preserve"> di dunia </w:t>
+      </w:r>
+      <w:proofErr w:type="spellStart"/>
+      <w:r>
+        <w:t>nyata</w:t>
+      </w:r>
+      <w:proofErr w:type="spellEnd"/>
+      <w:r>
+        <w:t xml:space="preserve"> dan </w:t>
+      </w:r>
+      <w:proofErr w:type="spellStart"/>
+      <w:r>
+        <w:t>memiliki</w:t>
+      </w:r>
+      <w:proofErr w:type="spellEnd"/>
+      <w:r>
+        <w:t xml:space="preserve"> </w:t>
+      </w:r>
+      <w:proofErr w:type="spellStart"/>
+      <w:r>
+        <w:t>sedikit</w:t>
+      </w:r>
+      <w:proofErr w:type="spellEnd"/>
+      <w:r>
+        <w:t xml:space="preserve"> bias. </w:t>
       </w:r>
     </w:p>
     <w:p>
@@ -1238,8 +1756,37 @@
         <w:jc w:val="both"/>
       </w:pPr>
       <w:r>
-        <w:t>. DEROG: Number of major derogatory reports</w:t>
-      </w:r>
+        <w:t xml:space="preserve">. DEROG: </w:t>
+      </w:r>
+      <w:proofErr w:type="spellStart"/>
+      <w:r>
+        <w:t>banyaknya</w:t>
+      </w:r>
+      <w:proofErr w:type="spellEnd"/>
+      <w:r>
+        <w:t xml:space="preserve"> </w:t>
+      </w:r>
+      <w:proofErr w:type="spellStart"/>
+      <w:r>
+        <w:t>riwayat</w:t>
+      </w:r>
+      <w:proofErr w:type="spellEnd"/>
+      <w:r>
+        <w:t xml:space="preserve"> </w:t>
+      </w:r>
+      <w:proofErr w:type="spellStart"/>
+      <w:r>
+        <w:t>laporan</w:t>
+      </w:r>
+      <w:proofErr w:type="spellEnd"/>
+      <w:r>
+        <w:t xml:space="preserve"> </w:t>
+      </w:r>
+      <w:proofErr w:type="spellStart"/>
+      <w:r>
+        <w:t>buruk</w:t>
+      </w:r>
+      <w:proofErr w:type="spellEnd"/>
     </w:p>
     <w:p>
       <w:pPr>
@@ -1247,8 +1794,29 @@
         <w:jc w:val="both"/>
       </w:pPr>
       <w:r>
-        <w:t>. DELINQ: Number of delinquent credit lines</w:t>
-      </w:r>
+        <w:t xml:space="preserve">. DELINQ: </w:t>
+      </w:r>
+      <w:proofErr w:type="spellStart"/>
+      <w:r>
+        <w:t>banyaknya</w:t>
+      </w:r>
+      <w:proofErr w:type="spellEnd"/>
+      <w:r>
+        <w:t xml:space="preserve"> </w:t>
+      </w:r>
+      <w:proofErr w:type="spellStart"/>
+      <w:r>
+        <w:t>kredit</w:t>
+      </w:r>
+      <w:proofErr w:type="spellEnd"/>
+      <w:r>
+        <w:t xml:space="preserve"> </w:t>
+      </w:r>
+      <w:proofErr w:type="spellStart"/>
+      <w:r>
+        <w:t>macet</w:t>
+      </w:r>
+      <w:proofErr w:type="spellEnd"/>
     </w:p>
     <w:p>
       <w:pPr>
@@ -1256,8 +1824,64 @@
         <w:jc w:val="both"/>
       </w:pPr>
       <w:r>
-        <w:t>. CLAGE: Age of oldest credit line in months</w:t>
-      </w:r>
+        <w:t xml:space="preserve">. CLAGE: </w:t>
+      </w:r>
+      <w:proofErr w:type="spellStart"/>
+      <w:r>
+        <w:t>u</w:t>
+      </w:r>
+      <w:r>
+        <w:t>sia</w:t>
+      </w:r>
+      <w:proofErr w:type="spellEnd"/>
+      <w:r>
+        <w:t xml:space="preserve"> </w:t>
+      </w:r>
+      <w:proofErr w:type="spellStart"/>
+      <w:r>
+        <w:t>batas</w:t>
+      </w:r>
+      <w:proofErr w:type="spellEnd"/>
+      <w:r>
+        <w:t xml:space="preserve"> </w:t>
+      </w:r>
+      <w:proofErr w:type="spellStart"/>
+      <w:r>
+        <w:t>kredit</w:t>
+      </w:r>
+      <w:proofErr w:type="spellEnd"/>
+      <w:r>
+        <w:t xml:space="preserve"> </w:t>
+      </w:r>
+      <w:proofErr w:type="spellStart"/>
+      <w:r>
+        <w:t>tertua</w:t>
+      </w:r>
+      <w:proofErr w:type="spellEnd"/>
+      <w:r>
+        <w:t xml:space="preserve"> </w:t>
+      </w:r>
+      <w:proofErr w:type="spellStart"/>
+      <w:r>
+        <w:t>dalam</w:t>
+      </w:r>
+      <w:proofErr w:type="spellEnd"/>
+      <w:r>
+        <w:t xml:space="preserve"> </w:t>
+      </w:r>
+      <w:proofErr w:type="spellStart"/>
+      <w:r>
+        <w:t>beberapa</w:t>
+      </w:r>
+      <w:proofErr w:type="spellEnd"/>
+      <w:r>
+        <w:t xml:space="preserve"> </w:t>
+      </w:r>
+      <w:proofErr w:type="spellStart"/>
+      <w:r>
+        <w:t>bulan</w:t>
+      </w:r>
+      <w:proofErr w:type="spellEnd"/>
     </w:p>
     <w:p>
       <w:pPr>
@@ -1265,8 +1889,48 @@
         <w:jc w:val="both"/>
       </w:pPr>
       <w:r>
-        <w:t>. NINQ: Number of recent credit inquiries</w:t>
-      </w:r>
+        <w:t xml:space="preserve">. NINQ: </w:t>
+      </w:r>
+      <w:proofErr w:type="spellStart"/>
+      <w:r>
+        <w:t>j</w:t>
+      </w:r>
+      <w:r>
+        <w:t>umlah</w:t>
+      </w:r>
+      <w:proofErr w:type="spellEnd"/>
+      <w:r>
+        <w:t xml:space="preserve"> </w:t>
+      </w:r>
+      <w:proofErr w:type="spellStart"/>
+      <w:r>
+        <w:t>permintaan</w:t>
+      </w:r>
+      <w:proofErr w:type="spellEnd"/>
+      <w:r>
+        <w:t xml:space="preserve"> </w:t>
+      </w:r>
+      <w:proofErr w:type="spellStart"/>
+      <w:r>
+        <w:t>kredit</w:t>
+      </w:r>
+      <w:proofErr w:type="spellEnd"/>
+      <w:r>
+        <w:t xml:space="preserve"> </w:t>
+      </w:r>
+      <w:proofErr w:type="spellStart"/>
+      <w:r>
+        <w:t>baru-baru</w:t>
+      </w:r>
+      <w:proofErr w:type="spellEnd"/>
+      <w:r>
+        <w:t xml:space="preserve"> </w:t>
+      </w:r>
+      <w:proofErr w:type="spellStart"/>
+      <w:r>
+        <w:t>ini</w:t>
+      </w:r>
+      <w:proofErr w:type="spellEnd"/>
     </w:p>
     <w:p>
       <w:pPr>
@@ -1274,8 +1938,32 @@
         <w:jc w:val="both"/>
       </w:pPr>
       <w:r>
-        <w:t>. CLNO: Number of credit lines</w:t>
-      </w:r>
+        <w:t xml:space="preserve">. CLNO: </w:t>
+      </w:r>
+      <w:proofErr w:type="spellStart"/>
+      <w:r>
+        <w:t>j</w:t>
+      </w:r>
+      <w:r>
+        <w:t>umlah</w:t>
+      </w:r>
+      <w:proofErr w:type="spellEnd"/>
+      <w:r>
+        <w:t xml:space="preserve"> </w:t>
+      </w:r>
+      <w:proofErr w:type="spellStart"/>
+      <w:r>
+        <w:t>batas</w:t>
+      </w:r>
+      <w:proofErr w:type="spellEnd"/>
+      <w:r>
+        <w:t xml:space="preserve"> </w:t>
+      </w:r>
+      <w:proofErr w:type="spellStart"/>
+      <w:r>
+        <w:t>kredit</w:t>
+      </w:r>
+      <w:proofErr w:type="spellEnd"/>
     </w:p>
     <w:p>
       <w:pPr>
@@ -1283,7 +1971,16 @@
         <w:jc w:val="both"/>
       </w:pPr>
       <w:r>
-        <w:t>. DEBTINC: Debt-to-income ratio</w:t>
+        <w:t xml:space="preserve">. DEBTINC: </w:t>
+      </w:r>
+      <w:r>
+        <w:t>ratio</w:t>
+      </w:r>
+      <w:r>
+        <w:t xml:space="preserve"> d</w:t>
+      </w:r>
+      <w:r>
+        <w:t xml:space="preserve">ebt-to-income </w:t>
       </w:r>
     </w:p>
     <w:p>
@@ -1527,15 +2224,412 @@
       </w:r>
       <w:proofErr w:type="spellStart"/>
       <w:r>
-        <w:t>membersihkan</w:t>
-      </w:r>
-      <w:proofErr w:type="spellEnd"/>
-      <w:r>
-        <w:t xml:space="preserve"> </w:t>
-      </w:r>
-      <w:proofErr w:type="spellStart"/>
-      <w:r>
-        <w:t>bagian</w:t>
+        <w:t>mempersiapkan</w:t>
+      </w:r>
+      <w:proofErr w:type="spellEnd"/>
+      <w:r>
+        <w:t xml:space="preserve"> data </w:t>
+      </w:r>
+      <w:proofErr w:type="spellStart"/>
+      <w:r>
+        <w:t>dengan</w:t>
+      </w:r>
+      <w:proofErr w:type="spellEnd"/>
+      <w:r>
+        <w:t xml:space="preserve"> </w:t>
+      </w:r>
+      <w:proofErr w:type="spellStart"/>
+      <w:r>
+        <w:t>tahapan</w:t>
+      </w:r>
+      <w:proofErr w:type="spellEnd"/>
+      <w:r>
+        <w:t xml:space="preserve"> </w:t>
+      </w:r>
+      <w:proofErr w:type="spellStart"/>
+      <w:r>
+        <w:t>sebagai</w:t>
+      </w:r>
+      <w:proofErr w:type="spellEnd"/>
+      <w:r>
+        <w:t xml:space="preserve"> </w:t>
+      </w:r>
+      <w:proofErr w:type="spellStart"/>
+      <w:r>
+        <w:t>berikut</w:t>
+      </w:r>
+      <w:proofErr w:type="spellEnd"/>
+      <w:r>
+        <w:t>:</w:t>
+      </w:r>
+    </w:p>
+    <w:p>
+      <w:pPr>
+        <w:pStyle w:val="ListParagraph"/>
+        <w:numPr>
+          <w:ilvl w:val="0"/>
+          <w:numId w:val="2"/>
+        </w:numPr>
+        <w:jc w:val="both"/>
+      </w:pPr>
+      <w:proofErr w:type="spellStart"/>
+      <w:r>
+        <w:t>Untuk</w:t>
+      </w:r>
+      <w:proofErr w:type="spellEnd"/>
+      <w:r>
+        <w:t xml:space="preserve"> </w:t>
+      </w:r>
+      <w:proofErr w:type="spellStart"/>
+      <w:r>
+        <w:t>kolom</w:t>
+      </w:r>
+      <w:proofErr w:type="spellEnd"/>
+      <w:r>
+        <w:t xml:space="preserve"> yang </w:t>
+      </w:r>
+      <w:proofErr w:type="spellStart"/>
+      <w:r>
+        <w:t>berlebihan</w:t>
+      </w:r>
+      <w:proofErr w:type="spellEnd"/>
+      <w:r>
+        <w:t xml:space="preserve"> </w:t>
+      </w:r>
+      <w:proofErr w:type="spellStart"/>
+      <w:r>
+        <w:t>dari</w:t>
+      </w:r>
+      <w:proofErr w:type="spellEnd"/>
+      <w:r>
+        <w:t xml:space="preserve"> </w:t>
+      </w:r>
+      <w:proofErr w:type="spellStart"/>
+      <w:r>
+        <w:t>kolom</w:t>
+      </w:r>
+      <w:proofErr w:type="spellEnd"/>
+      <w:r>
+        <w:t xml:space="preserve"> </w:t>
+      </w:r>
+      <w:proofErr w:type="spellStart"/>
+      <w:r>
+        <w:t>standar</w:t>
+      </w:r>
+      <w:proofErr w:type="spellEnd"/>
+      <w:r>
+        <w:t xml:space="preserve"> yang </w:t>
+      </w:r>
+      <w:proofErr w:type="spellStart"/>
+      <w:r>
+        <w:t>dimiliki</w:t>
+      </w:r>
+      <w:proofErr w:type="spellEnd"/>
+      <w:r>
+        <w:t xml:space="preserve"> data </w:t>
+      </w:r>
+      <w:proofErr w:type="spellStart"/>
+      <w:r>
+        <w:t>maka</w:t>
+      </w:r>
+      <w:proofErr w:type="spellEnd"/>
+      <w:r>
+        <w:t xml:space="preserve"> </w:t>
+      </w:r>
+      <w:proofErr w:type="spellStart"/>
+      <w:r>
+        <w:t>akan</w:t>
+      </w:r>
+      <w:proofErr w:type="spellEnd"/>
+      <w:r>
+        <w:t xml:space="preserve"> </w:t>
+      </w:r>
+      <w:proofErr w:type="spellStart"/>
+      <w:r>
+        <w:t>saya</w:t>
+      </w:r>
+      <w:proofErr w:type="spellEnd"/>
+      <w:r>
+        <w:t xml:space="preserve"> </w:t>
+      </w:r>
+      <w:proofErr w:type="spellStart"/>
+      <w:r>
+        <w:t>hapus</w:t>
+      </w:r>
+      <w:proofErr w:type="spellEnd"/>
+      <w:r>
+        <w:t xml:space="preserve"> (drop column)</w:t>
+      </w:r>
+    </w:p>
+    <w:p>
+      <w:pPr>
+        <w:pStyle w:val="ListParagraph"/>
+        <w:numPr>
+          <w:ilvl w:val="0"/>
+          <w:numId w:val="2"/>
+        </w:numPr>
+        <w:jc w:val="both"/>
+      </w:pPr>
+      <w:proofErr w:type="spellStart"/>
+      <w:r>
+        <w:t>Untuk</w:t>
+      </w:r>
+      <w:proofErr w:type="spellEnd"/>
+      <w:r>
+        <w:t xml:space="preserve"> </w:t>
+      </w:r>
+      <w:proofErr w:type="spellStart"/>
+      <w:r>
+        <w:t>bersifat</w:t>
+      </w:r>
+      <w:proofErr w:type="spellEnd"/>
+      <w:r>
+        <w:t xml:space="preserve"> </w:t>
+      </w:r>
+      <w:proofErr w:type="spellStart"/>
+      <w:r>
+        <w:t>katagorikal</w:t>
+      </w:r>
+      <w:proofErr w:type="spellEnd"/>
+      <w:r>
+        <w:t xml:space="preserve"> </w:t>
+      </w:r>
+      <w:proofErr w:type="spellStart"/>
+      <w:r>
+        <w:t>maka</w:t>
+      </w:r>
+      <w:proofErr w:type="spellEnd"/>
+      <w:r>
+        <w:t xml:space="preserve"> </w:t>
+      </w:r>
+      <w:proofErr w:type="spellStart"/>
+      <w:r>
+        <w:t>akan</w:t>
+      </w:r>
+      <w:proofErr w:type="spellEnd"/>
+      <w:r>
+        <w:t xml:space="preserve"> </w:t>
+      </w:r>
+      <w:proofErr w:type="spellStart"/>
+      <w:r>
+        <w:t>saya</w:t>
+      </w:r>
+      <w:proofErr w:type="spellEnd"/>
+      <w:r>
+        <w:t xml:space="preserve"> </w:t>
+      </w:r>
+      <w:proofErr w:type="spellStart"/>
+      <w:r>
+        <w:t>ubah</w:t>
+      </w:r>
+      <w:proofErr w:type="spellEnd"/>
+      <w:r>
+        <w:t xml:space="preserve"> </w:t>
+      </w:r>
+      <w:proofErr w:type="spellStart"/>
+      <w:r>
+        <w:t>menjadi</w:t>
+      </w:r>
+      <w:proofErr w:type="spellEnd"/>
+      <w:r>
+        <w:t xml:space="preserve"> </w:t>
+      </w:r>
+      <w:proofErr w:type="spellStart"/>
+      <w:r>
+        <w:t>numerik</w:t>
+      </w:r>
+      <w:proofErr w:type="spellEnd"/>
+      <w:r>
+        <w:t xml:space="preserve">. Hal </w:t>
+      </w:r>
+      <w:proofErr w:type="spellStart"/>
+      <w:r>
+        <w:t>ini</w:t>
+      </w:r>
+      <w:proofErr w:type="spellEnd"/>
+      <w:r>
+        <w:t xml:space="preserve"> </w:t>
+      </w:r>
+      <w:proofErr w:type="spellStart"/>
+      <w:r>
+        <w:t>untuk</w:t>
+      </w:r>
+      <w:proofErr w:type="spellEnd"/>
+      <w:r>
+        <w:t xml:space="preserve"> </w:t>
+      </w:r>
+      <w:proofErr w:type="spellStart"/>
+      <w:r>
+        <w:t>memudahkan</w:t>
+      </w:r>
+      <w:proofErr w:type="spellEnd"/>
+      <w:r>
+        <w:t xml:space="preserve"> </w:t>
+      </w:r>
+      <w:proofErr w:type="spellStart"/>
+      <w:r>
+        <w:t>apabila</w:t>
+      </w:r>
+      <w:proofErr w:type="spellEnd"/>
+      <w:r>
+        <w:t xml:space="preserve"> </w:t>
+      </w:r>
+      <w:proofErr w:type="spellStart"/>
+      <w:r>
+        <w:t>ingin</w:t>
+      </w:r>
+      <w:proofErr w:type="spellEnd"/>
+      <w:r>
+        <w:t xml:space="preserve"> </w:t>
+      </w:r>
+      <w:proofErr w:type="spellStart"/>
+      <w:r>
+        <w:t>melihat</w:t>
+      </w:r>
+      <w:proofErr w:type="spellEnd"/>
+      <w:r>
+        <w:t xml:space="preserve"> </w:t>
+      </w:r>
+      <w:proofErr w:type="spellStart"/>
+      <w:r>
+        <w:t>korelasi</w:t>
+      </w:r>
+      <w:proofErr w:type="spellEnd"/>
+      <w:r>
+        <w:t xml:space="preserve"> </w:t>
+      </w:r>
+      <w:proofErr w:type="spellStart"/>
+      <w:r>
+        <w:t>antar</w:t>
+      </w:r>
+      <w:proofErr w:type="spellEnd"/>
+      <w:r>
+        <w:t xml:space="preserve"> </w:t>
+      </w:r>
+      <w:proofErr w:type="spellStart"/>
+      <w:r>
+        <w:t>variabel</w:t>
+      </w:r>
+      <w:proofErr w:type="spellEnd"/>
+    </w:p>
+    <w:p>
+      <w:pPr>
+        <w:pStyle w:val="ListParagraph"/>
+        <w:numPr>
+          <w:ilvl w:val="0"/>
+          <w:numId w:val="2"/>
+        </w:numPr>
+        <w:jc w:val="both"/>
+      </w:pPr>
+      <w:proofErr w:type="spellStart"/>
+      <w:r>
+        <w:t>Jika</w:t>
+      </w:r>
+      <w:proofErr w:type="spellEnd"/>
+      <w:r>
+        <w:t xml:space="preserve"> data </w:t>
+      </w:r>
+      <w:proofErr w:type="spellStart"/>
+      <w:r>
+        <w:t>memiliki</w:t>
+      </w:r>
+      <w:proofErr w:type="spellEnd"/>
+      <w:r>
+        <w:t xml:space="preserve"> outlier, </w:t>
+      </w:r>
+      <w:proofErr w:type="spellStart"/>
+      <w:r>
+        <w:t>maka</w:t>
+      </w:r>
+      <w:proofErr w:type="spellEnd"/>
+      <w:r>
+        <w:t xml:space="preserve"> outlier </w:t>
+      </w:r>
+      <w:proofErr w:type="spellStart"/>
+      <w:r>
+        <w:t>tersebut</w:t>
+      </w:r>
+      <w:proofErr w:type="spellEnd"/>
+      <w:r>
+        <w:t xml:space="preserve"> </w:t>
+      </w:r>
+      <w:proofErr w:type="spellStart"/>
+      <w:r>
+        <w:t>akan</w:t>
+      </w:r>
+      <w:proofErr w:type="spellEnd"/>
+      <w:r>
+        <w:t xml:space="preserve"> </w:t>
+      </w:r>
+      <w:proofErr w:type="spellStart"/>
+      <w:r>
+        <w:t>saya</w:t>
+      </w:r>
+      <w:proofErr w:type="spellEnd"/>
+      <w:r>
+        <w:t xml:space="preserve"> </w:t>
+      </w:r>
+      <w:proofErr w:type="spellStart"/>
+      <w:r>
+        <w:t>buang</w:t>
+      </w:r>
+      <w:proofErr w:type="spellEnd"/>
+      <w:r>
+        <w:t xml:space="preserve"> (</w:t>
+      </w:r>
+      <w:proofErr w:type="spellStart"/>
+      <w:r>
+        <w:t>diubah</w:t>
+      </w:r>
+      <w:proofErr w:type="spellEnd"/>
+      <w:r>
+        <w:t xml:space="preserve"> </w:t>
+      </w:r>
+      <w:proofErr w:type="spellStart"/>
+      <w:r>
+        <w:t>menjadi</w:t>
+      </w:r>
+      <w:proofErr w:type="spellEnd"/>
+      <w:r>
+        <w:t xml:space="preserve"> </w:t>
+      </w:r>
+      <w:proofErr w:type="spellStart"/>
+      <w:r>
+        <w:t>kosong</w:t>
+      </w:r>
+      <w:proofErr w:type="spellEnd"/>
+      <w:r>
+        <w:t xml:space="preserve"> </w:t>
+      </w:r>
+      <w:proofErr w:type="spellStart"/>
+      <w:r>
+        <w:t>nilainya</w:t>
+      </w:r>
+      <w:proofErr w:type="spellEnd"/>
+      <w:r>
+        <w:t xml:space="preserve"> - </w:t>
+      </w:r>
+      <w:proofErr w:type="spellStart"/>
+      <w:r>
+        <w:t>NaN</w:t>
+      </w:r>
+      <w:proofErr w:type="spellEnd"/>
+      <w:r>
+        <w:t xml:space="preserve">) </w:t>
+      </w:r>
+    </w:p>
+    <w:p>
+      <w:pPr>
+        <w:pStyle w:val="ListParagraph"/>
+        <w:numPr>
+          <w:ilvl w:val="0"/>
+          <w:numId w:val="2"/>
+        </w:numPr>
+        <w:jc w:val="both"/>
+      </w:pPr>
+      <w:proofErr w:type="spellStart"/>
+      <w:r>
+        <w:t>Untuk</w:t>
       </w:r>
       <w:proofErr w:type="spellEnd"/>
       <w:r>
@@ -1543,23 +2637,577 @@
       </w:r>
       <w:proofErr w:type="spellStart"/>
       <w:r>
-        <w:t>kurang</w:t>
-      </w:r>
-      <w:proofErr w:type="spellEnd"/>
-      <w:r>
-        <w:t xml:space="preserve"> </w:t>
-      </w:r>
-      <w:proofErr w:type="spellStart"/>
-      <w:r>
-        <w:t>berguna</w:t>
-      </w:r>
-      <w:proofErr w:type="spellEnd"/>
-      <w:r>
-        <w:t xml:space="preserve"> </w:t>
-      </w:r>
-      <w:proofErr w:type="spellStart"/>
-      <w:r>
-        <w:t>seperti</w:t>
+        <w:t>terdapat</w:t>
+      </w:r>
+      <w:proofErr w:type="spellEnd"/>
+      <w:r>
+        <w:t xml:space="preserve"> </w:t>
+      </w:r>
+      <w:proofErr w:type="spellStart"/>
+      <w:r>
+        <w:t>kesalahan</w:t>
+      </w:r>
+      <w:proofErr w:type="spellEnd"/>
+      <w:r>
+        <w:t xml:space="preserve"> </w:t>
+      </w:r>
+      <w:proofErr w:type="spellStart"/>
+      <w:r>
+        <w:t>penulisan</w:t>
+      </w:r>
+      <w:proofErr w:type="spellEnd"/>
+      <w:r>
+        <w:t xml:space="preserve"> yang </w:t>
+      </w:r>
+      <w:proofErr w:type="spellStart"/>
+      <w:r>
+        <w:t>masih</w:t>
+      </w:r>
+      <w:proofErr w:type="spellEnd"/>
+      <w:r>
+        <w:t xml:space="preserve"> </w:t>
+      </w:r>
+      <w:proofErr w:type="spellStart"/>
+      <w:r>
+        <w:t>bisa</w:t>
+      </w:r>
+      <w:proofErr w:type="spellEnd"/>
+      <w:r>
+        <w:t xml:space="preserve"> </w:t>
+      </w:r>
+      <w:proofErr w:type="spellStart"/>
+      <w:r>
+        <w:t>dilihat</w:t>
+      </w:r>
+      <w:proofErr w:type="spellEnd"/>
+      <w:r>
+        <w:t xml:space="preserve"> </w:t>
+      </w:r>
+      <w:proofErr w:type="spellStart"/>
+      <w:r>
+        <w:t>tulisan</w:t>
+      </w:r>
+      <w:proofErr w:type="spellEnd"/>
+      <w:r>
+        <w:t xml:space="preserve"> </w:t>
+      </w:r>
+      <w:proofErr w:type="spellStart"/>
+      <w:r>
+        <w:t>aslinya</w:t>
+      </w:r>
+      <w:proofErr w:type="spellEnd"/>
+      <w:r>
+        <w:t xml:space="preserve">, </w:t>
+      </w:r>
+      <w:proofErr w:type="spellStart"/>
+      <w:r>
+        <w:t>maka</w:t>
+      </w:r>
+      <w:proofErr w:type="spellEnd"/>
+      <w:r>
+        <w:t xml:space="preserve"> </w:t>
+      </w:r>
+      <w:proofErr w:type="spellStart"/>
+      <w:r>
+        <w:t>nilainya</w:t>
+      </w:r>
+      <w:proofErr w:type="spellEnd"/>
+      <w:r>
+        <w:t xml:space="preserve"> </w:t>
+      </w:r>
+      <w:proofErr w:type="spellStart"/>
+      <w:r>
+        <w:t>saya</w:t>
+      </w:r>
+      <w:proofErr w:type="spellEnd"/>
+      <w:r>
+        <w:t xml:space="preserve"> </w:t>
+      </w:r>
+      <w:proofErr w:type="spellStart"/>
+      <w:r>
+        <w:t>sesuaikan</w:t>
+      </w:r>
+      <w:proofErr w:type="spellEnd"/>
+      <w:r>
+        <w:t xml:space="preserve"> </w:t>
+      </w:r>
+      <w:proofErr w:type="spellStart"/>
+      <w:r>
+        <w:t>dengan</w:t>
+      </w:r>
+      <w:proofErr w:type="spellEnd"/>
+      <w:r>
+        <w:t xml:space="preserve"> </w:t>
+      </w:r>
+      <w:proofErr w:type="spellStart"/>
+      <w:r>
+        <w:t>nilai</w:t>
+      </w:r>
+      <w:proofErr w:type="spellEnd"/>
+      <w:r>
+        <w:t xml:space="preserve"> </w:t>
+      </w:r>
+      <w:proofErr w:type="spellStart"/>
+      <w:r>
+        <w:t>aslinya</w:t>
+      </w:r>
+      <w:proofErr w:type="spellEnd"/>
+    </w:p>
+    <w:p>
+      <w:pPr>
+        <w:pStyle w:val="ListParagraph"/>
+        <w:ind w:left="1080"/>
+        <w:jc w:val="both"/>
+      </w:pPr>
+    </w:p>
+    <w:p>
+      <w:pPr>
+        <w:pStyle w:val="ListParagraph"/>
+        <w:numPr>
+          <w:ilvl w:val="0"/>
+          <w:numId w:val="2"/>
+        </w:numPr>
+        <w:jc w:val="both"/>
+      </w:pPr>
+      <w:proofErr w:type="spellStart"/>
+      <w:r>
+        <w:lastRenderedPageBreak/>
+        <w:t>Untuk</w:t>
+      </w:r>
+      <w:proofErr w:type="spellEnd"/>
+      <w:r>
+        <w:t xml:space="preserve"> data yang </w:t>
+      </w:r>
+      <w:proofErr w:type="spellStart"/>
+      <w:r>
+        <w:t>memiliki</w:t>
+      </w:r>
+      <w:proofErr w:type="spellEnd"/>
+      <w:r>
+        <w:t xml:space="preserve"> value </w:t>
+      </w:r>
+      <w:proofErr w:type="spellStart"/>
+      <w:r>
+        <w:t>kosong</w:t>
+      </w:r>
+      <w:proofErr w:type="spellEnd"/>
+      <w:r>
+        <w:t xml:space="preserve">, </w:t>
+      </w:r>
+      <w:proofErr w:type="spellStart"/>
+      <w:r>
+        <w:t>maka</w:t>
+      </w:r>
+      <w:proofErr w:type="spellEnd"/>
+      <w:r>
+        <w:t xml:space="preserve"> </w:t>
+      </w:r>
+      <w:proofErr w:type="spellStart"/>
+      <w:r>
+        <w:t>akan</w:t>
+      </w:r>
+      <w:proofErr w:type="spellEnd"/>
+      <w:r>
+        <w:t xml:space="preserve"> </w:t>
+      </w:r>
+      <w:proofErr w:type="spellStart"/>
+      <w:r>
+        <w:t>memungkinkan</w:t>
+      </w:r>
+      <w:proofErr w:type="spellEnd"/>
+      <w:r>
+        <w:t xml:space="preserve"> </w:t>
+      </w:r>
+      <w:proofErr w:type="spellStart"/>
+      <w:r>
+        <w:t>untuk</w:t>
+      </w:r>
+      <w:proofErr w:type="spellEnd"/>
+      <w:r>
+        <w:t xml:space="preserve"> </w:t>
+      </w:r>
+      <w:proofErr w:type="spellStart"/>
+      <w:r>
+        <w:t>saya</w:t>
+      </w:r>
+      <w:proofErr w:type="spellEnd"/>
+      <w:r>
+        <w:t xml:space="preserve"> </w:t>
+      </w:r>
+      <w:proofErr w:type="spellStart"/>
+      <w:r>
+        <w:t>ganti</w:t>
+      </w:r>
+      <w:proofErr w:type="spellEnd"/>
+      <w:r>
+        <w:t xml:space="preserve"> </w:t>
+      </w:r>
+      <w:proofErr w:type="spellStart"/>
+      <w:r>
+        <w:t>dengan</w:t>
+      </w:r>
+      <w:proofErr w:type="spellEnd"/>
+      <w:r>
+        <w:t xml:space="preserve"> </w:t>
+      </w:r>
+      <w:proofErr w:type="spellStart"/>
+      <w:r>
+        <w:t>beberapa</w:t>
+      </w:r>
+      <w:proofErr w:type="spellEnd"/>
+      <w:r>
+        <w:t xml:space="preserve"> </w:t>
+      </w:r>
+      <w:proofErr w:type="spellStart"/>
+      <w:r>
+        <w:t>aturan</w:t>
+      </w:r>
+      <w:proofErr w:type="spellEnd"/>
+      <w:r>
+        <w:t>:</w:t>
+      </w:r>
+    </w:p>
+    <w:p>
+      <w:pPr>
+        <w:pStyle w:val="ListParagraph"/>
+        <w:numPr>
+          <w:ilvl w:val="1"/>
+          <w:numId w:val="2"/>
+        </w:numPr>
+        <w:jc w:val="both"/>
+      </w:pPr>
+      <w:proofErr w:type="spellStart"/>
+      <w:r>
+        <w:t>Untuk</w:t>
+      </w:r>
+      <w:proofErr w:type="spellEnd"/>
+      <w:r>
+        <w:t xml:space="preserve"> </w:t>
+      </w:r>
+      <w:proofErr w:type="spellStart"/>
+      <w:r>
+        <w:t>diawal</w:t>
+      </w:r>
+      <w:proofErr w:type="spellEnd"/>
+      <w:r>
+        <w:t xml:space="preserve"> </w:t>
+      </w:r>
+      <w:proofErr w:type="spellStart"/>
+      <w:r>
+        <w:t>pemrosesan</w:t>
+      </w:r>
+      <w:proofErr w:type="spellEnd"/>
+      <w:r>
+        <w:t xml:space="preserve"> data </w:t>
+      </w:r>
+      <w:proofErr w:type="spellStart"/>
+      <w:r>
+        <w:t>setiap</w:t>
+      </w:r>
+      <w:proofErr w:type="spellEnd"/>
+      <w:r>
+        <w:t xml:space="preserve"> row yang </w:t>
+      </w:r>
+      <w:proofErr w:type="spellStart"/>
+      <w:r>
+        <w:t>memiliki</w:t>
+      </w:r>
+      <w:proofErr w:type="spellEnd"/>
+      <w:r>
+        <w:t xml:space="preserve"> </w:t>
+      </w:r>
+      <w:proofErr w:type="spellStart"/>
+      <w:r>
+        <w:t>nilai</w:t>
+      </w:r>
+      <w:proofErr w:type="spellEnd"/>
+      <w:r>
+        <w:t xml:space="preserve"> </w:t>
+      </w:r>
+      <w:proofErr w:type="spellStart"/>
+      <w:r>
+        <w:t>kosong</w:t>
+      </w:r>
+      <w:proofErr w:type="spellEnd"/>
+      <w:r>
+        <w:t xml:space="preserve"> </w:t>
+      </w:r>
+      <w:proofErr w:type="spellStart"/>
+      <w:r>
+        <w:t>akan</w:t>
+      </w:r>
+      <w:proofErr w:type="spellEnd"/>
+      <w:r>
+        <w:t xml:space="preserve"> </w:t>
+      </w:r>
+      <w:proofErr w:type="spellStart"/>
+      <w:r>
+        <w:t>saya</w:t>
+      </w:r>
+      <w:proofErr w:type="spellEnd"/>
+      <w:r>
+        <w:t xml:space="preserve"> </w:t>
+      </w:r>
+      <w:proofErr w:type="spellStart"/>
+      <w:r>
+        <w:t>hapus</w:t>
+      </w:r>
+      <w:proofErr w:type="spellEnd"/>
+    </w:p>
+    <w:p>
+      <w:pPr>
+        <w:pStyle w:val="ListParagraph"/>
+        <w:numPr>
+          <w:ilvl w:val="1"/>
+          <w:numId w:val="2"/>
+        </w:numPr>
+        <w:jc w:val="both"/>
+      </w:pPr>
+      <w:proofErr w:type="spellStart"/>
+      <w:r>
+        <w:t>Jika</w:t>
+      </w:r>
+      <w:proofErr w:type="spellEnd"/>
+      <w:r>
+        <w:t xml:space="preserve"> </w:t>
+      </w:r>
+      <w:proofErr w:type="spellStart"/>
+      <w:r>
+        <w:t>setelah</w:t>
+      </w:r>
+      <w:proofErr w:type="spellEnd"/>
+      <w:r>
+        <w:t xml:space="preserve"> data </w:t>
+      </w:r>
+      <w:proofErr w:type="spellStart"/>
+      <w:r>
+        <w:t>saya</w:t>
+      </w:r>
+      <w:proofErr w:type="spellEnd"/>
+      <w:r>
+        <w:t xml:space="preserve"> proses dan </w:t>
+      </w:r>
+      <w:proofErr w:type="spellStart"/>
+      <w:r>
+        <w:t>masih</w:t>
+      </w:r>
+      <w:proofErr w:type="spellEnd"/>
+      <w:r>
+        <w:t xml:space="preserve"> </w:t>
+      </w:r>
+      <w:proofErr w:type="spellStart"/>
+      <w:r>
+        <w:t>terdapat</w:t>
+      </w:r>
+      <w:proofErr w:type="spellEnd"/>
+      <w:r>
+        <w:t xml:space="preserve"> </w:t>
+      </w:r>
+      <w:proofErr w:type="spellStart"/>
+      <w:r>
+        <w:t>nilai</w:t>
+      </w:r>
+      <w:proofErr w:type="spellEnd"/>
+      <w:r>
+        <w:t xml:space="preserve"> </w:t>
+      </w:r>
+      <w:proofErr w:type="spellStart"/>
+      <w:r>
+        <w:t>kosong</w:t>
+      </w:r>
+      <w:proofErr w:type="spellEnd"/>
+      <w:r>
+        <w:t xml:space="preserve"> (</w:t>
+      </w:r>
+      <w:proofErr w:type="spellStart"/>
+      <w:r>
+        <w:t>akibat</w:t>
+      </w:r>
+      <w:proofErr w:type="spellEnd"/>
+      <w:r>
+        <w:t xml:space="preserve"> </w:t>
+      </w:r>
+      <w:proofErr w:type="spellStart"/>
+      <w:r>
+        <w:t>penghapusan</w:t>
+      </w:r>
+      <w:proofErr w:type="spellEnd"/>
+      <w:r>
+        <w:t xml:space="preserve"> outlier </w:t>
+      </w:r>
+      <w:proofErr w:type="spellStart"/>
+      <w:r>
+        <w:t>ataupun</w:t>
+      </w:r>
+      <w:proofErr w:type="spellEnd"/>
+      <w:r>
+        <w:t xml:space="preserve"> </w:t>
+      </w:r>
+      <w:proofErr w:type="spellStart"/>
+      <w:r>
+        <w:t>ada</w:t>
+      </w:r>
+      <w:proofErr w:type="spellEnd"/>
+      <w:r>
+        <w:t xml:space="preserve"> data yang salah </w:t>
+      </w:r>
+      <w:proofErr w:type="spellStart"/>
+      <w:r>
+        <w:t>tulis</w:t>
+      </w:r>
+      <w:proofErr w:type="spellEnd"/>
+      <w:r>
+        <w:t xml:space="preserve">) </w:t>
+      </w:r>
+      <w:proofErr w:type="spellStart"/>
+      <w:r>
+        <w:t>maka</w:t>
+      </w:r>
+      <w:proofErr w:type="spellEnd"/>
+      <w:r>
+        <w:t xml:space="preserve"> </w:t>
+      </w:r>
+      <w:proofErr w:type="spellStart"/>
+      <w:r>
+        <w:t>akan</w:t>
+      </w:r>
+      <w:proofErr w:type="spellEnd"/>
+      <w:r>
+        <w:t xml:space="preserve"> </w:t>
+      </w:r>
+      <w:proofErr w:type="spellStart"/>
+      <w:r>
+        <w:t>saya</w:t>
+      </w:r>
+      <w:proofErr w:type="spellEnd"/>
+      <w:r>
+        <w:t xml:space="preserve"> </w:t>
+      </w:r>
+      <w:proofErr w:type="spellStart"/>
+      <w:r>
+        <w:t>berlakukan</w:t>
+      </w:r>
+      <w:proofErr w:type="spellEnd"/>
+      <w:r>
+        <w:t xml:space="preserve"> </w:t>
+      </w:r>
+      <w:proofErr w:type="spellStart"/>
+      <w:r>
+        <w:t>hal</w:t>
+      </w:r>
+      <w:proofErr w:type="spellEnd"/>
+      <w:r>
+        <w:t xml:space="preserve"> </w:t>
+      </w:r>
+      <w:proofErr w:type="spellStart"/>
+      <w:r>
+        <w:t>tersebut</w:t>
+      </w:r>
+      <w:proofErr w:type="spellEnd"/>
+      <w:r>
+        <w:t>:</w:t>
+      </w:r>
+    </w:p>
+    <w:p>
+      <w:pPr>
+        <w:pStyle w:val="ListParagraph"/>
+        <w:numPr>
+          <w:ilvl w:val="2"/>
+          <w:numId w:val="2"/>
+        </w:numPr>
+        <w:jc w:val="both"/>
+      </w:pPr>
+      <w:proofErr w:type="spellStart"/>
+      <w:r>
+        <w:t>Untuk</w:t>
+      </w:r>
+      <w:proofErr w:type="spellEnd"/>
+      <w:r>
+        <w:t xml:space="preserve"> data </w:t>
+      </w:r>
+      <w:proofErr w:type="spellStart"/>
+      <w:r>
+        <w:t>bersifat</w:t>
+      </w:r>
+      <w:proofErr w:type="spellEnd"/>
+      <w:r>
+        <w:t xml:space="preserve"> </w:t>
+      </w:r>
+      <w:proofErr w:type="spellStart"/>
+      <w:r>
+        <w:t>numerik</w:t>
+      </w:r>
+      <w:proofErr w:type="spellEnd"/>
+      <w:r>
+        <w:t xml:space="preserve">, </w:t>
+      </w:r>
+      <w:proofErr w:type="spellStart"/>
+      <w:r>
+        <w:t>maka</w:t>
+      </w:r>
+      <w:proofErr w:type="spellEnd"/>
+      <w:r>
+        <w:t xml:space="preserve"> </w:t>
+      </w:r>
+      <w:proofErr w:type="spellStart"/>
+      <w:r>
+        <w:t>nilai</w:t>
+      </w:r>
+      <w:proofErr w:type="spellEnd"/>
+      <w:r>
+        <w:t xml:space="preserve"> yang </w:t>
+      </w:r>
+      <w:proofErr w:type="spellStart"/>
+      <w:r>
+        <w:t>kosong</w:t>
+      </w:r>
+      <w:proofErr w:type="spellEnd"/>
+      <w:r>
+        <w:t xml:space="preserve"> </w:t>
+      </w:r>
+      <w:proofErr w:type="spellStart"/>
+      <w:r>
+        <w:t>akan</w:t>
+      </w:r>
+      <w:proofErr w:type="spellEnd"/>
+      <w:r>
+        <w:t xml:space="preserve"> </w:t>
+      </w:r>
+      <w:proofErr w:type="spellStart"/>
+      <w:r>
+        <w:t>saya</w:t>
+      </w:r>
+      <w:proofErr w:type="spellEnd"/>
+      <w:r>
+        <w:t xml:space="preserve"> </w:t>
+      </w:r>
+      <w:proofErr w:type="spellStart"/>
+      <w:r>
+        <w:t>gantikan</w:t>
+      </w:r>
+      <w:proofErr w:type="spellEnd"/>
+      <w:r>
+        <w:t xml:space="preserve"> </w:t>
+      </w:r>
+      <w:proofErr w:type="spellStart"/>
+      <w:r>
+        <w:t>dengan</w:t>
+      </w:r>
+      <w:proofErr w:type="spellEnd"/>
+      <w:r>
+        <w:t xml:space="preserve"> </w:t>
+      </w:r>
+      <w:proofErr w:type="spellStart"/>
+      <w:r>
+        <w:t>nilai</w:t>
+      </w:r>
+      <w:proofErr w:type="spellEnd"/>
+      <w:r>
+        <w:t xml:space="preserve"> mean </w:t>
+      </w:r>
+      <w:proofErr w:type="spellStart"/>
+      <w:r>
+        <w:t>dari</w:t>
       </w:r>
       <w:proofErr w:type="spellEnd"/>
       <w:r>
@@ -1575,47 +3223,49 @@
       </w:r>
       <w:proofErr w:type="spellStart"/>
       <w:r>
-        <w:t>berlebih</w:t>
-      </w:r>
-      <w:proofErr w:type="spellEnd"/>
-      <w:r>
-        <w:t xml:space="preserve"> </w:t>
-      </w:r>
-      <w:proofErr w:type="spellStart"/>
-      <w:r>
-        <w:t>ataupun</w:t>
-      </w:r>
-      <w:proofErr w:type="spellEnd"/>
-      <w:r>
-        <w:t xml:space="preserve"> </w:t>
-      </w:r>
-      <w:proofErr w:type="spellStart"/>
-      <w:r>
-        <w:t>adanya</w:t>
-      </w:r>
-      <w:proofErr w:type="spellEnd"/>
-      <w:r>
-        <w:t xml:space="preserve"> outlier pada dataset yang </w:t>
-      </w:r>
-      <w:proofErr w:type="spellStart"/>
-      <w:r>
-        <w:t>diberikan</w:t>
-      </w:r>
-      <w:proofErr w:type="spellEnd"/>
-      <w:r>
-        <w:t xml:space="preserve">. </w:t>
-      </w:r>
+        <w:t>bersangkutan</w:t>
+      </w:r>
+      <w:proofErr w:type="spellEnd"/>
+      <w:r>
+        <w:t>.</w:t>
+      </w:r>
+    </w:p>
+    <w:p>
+      <w:pPr>
+        <w:pStyle w:val="ListParagraph"/>
+        <w:numPr>
+          <w:ilvl w:val="2"/>
+          <w:numId w:val="2"/>
+        </w:numPr>
+        <w:jc w:val="both"/>
+      </w:pPr>
       <w:proofErr w:type="spellStart"/>
       <w:r>
         <w:t>Untuk</w:t>
       </w:r>
       <w:proofErr w:type="spellEnd"/>
       <w:r>
-        <w:t xml:space="preserve"> outlier </w:t>
-      </w:r>
-      <w:proofErr w:type="spellStart"/>
-      <w:r>
-        <w:t>sendiri</w:t>
+        <w:t xml:space="preserve"> data yang (</w:t>
+      </w:r>
+      <w:proofErr w:type="spellStart"/>
+      <w:r>
+        <w:t>awalnya</w:t>
+      </w:r>
+      <w:proofErr w:type="spellEnd"/>
+      <w:r>
+        <w:t xml:space="preserve">) </w:t>
+      </w:r>
+      <w:proofErr w:type="spellStart"/>
+      <w:r>
+        <w:t>bersifat</w:t>
+      </w:r>
+      <w:proofErr w:type="spellEnd"/>
+      <w:r>
+        <w:t xml:space="preserve"> </w:t>
+      </w:r>
+      <w:proofErr w:type="spellStart"/>
+      <w:r>
+        <w:t>katagorikal</w:t>
       </w:r>
       <w:proofErr w:type="spellEnd"/>
       <w:r>
@@ -1623,6 +3273,14 @@
       </w:r>
       <w:proofErr w:type="spellStart"/>
       <w:r>
+        <w:t>maka</w:t>
+      </w:r>
+      <w:proofErr w:type="spellEnd"/>
+      <w:r>
+        <w:t xml:space="preserve"> </w:t>
+      </w:r>
+      <w:proofErr w:type="spellStart"/>
+      <w:r>
         <w:t>saya</w:t>
       </w:r>
       <w:proofErr w:type="spellEnd"/>
@@ -1631,15 +3289,302 @@
       </w:r>
       <w:proofErr w:type="spellStart"/>
       <w:r>
-        <w:t>akan</w:t>
-      </w:r>
-      <w:proofErr w:type="spellEnd"/>
-      <w:r>
-        <w:t xml:space="preserve"> </w:t>
-      </w:r>
-      <w:proofErr w:type="spellStart"/>
-      <w:r>
-        <w:t>ganti</w:t>
+        <w:t>menentukan</w:t>
+      </w:r>
+      <w:proofErr w:type="spellEnd"/>
+      <w:r>
+        <w:t xml:space="preserve"> </w:t>
+      </w:r>
+      <w:proofErr w:type="spellStart"/>
+      <w:r>
+        <w:t>nilai</w:t>
+      </w:r>
+      <w:proofErr w:type="spellEnd"/>
+      <w:r>
+        <w:t xml:space="preserve"> default </w:t>
+      </w:r>
+      <w:proofErr w:type="spellStart"/>
+      <w:r>
+        <w:t>untuk</w:t>
+      </w:r>
+      <w:proofErr w:type="spellEnd"/>
+      <w:r>
+        <w:t xml:space="preserve"> </w:t>
+      </w:r>
+      <w:proofErr w:type="spellStart"/>
+      <w:r>
+        <w:t>kolom</w:t>
+      </w:r>
+      <w:proofErr w:type="spellEnd"/>
+      <w:r>
+        <w:t xml:space="preserve"> yang </w:t>
+      </w:r>
+      <w:proofErr w:type="spellStart"/>
+      <w:r>
+        <w:t>bersangkutan</w:t>
+      </w:r>
+      <w:proofErr w:type="spellEnd"/>
+      <w:r>
+        <w:t xml:space="preserve">, </w:t>
+      </w:r>
+      <w:proofErr w:type="spellStart"/>
+      <w:r>
+        <w:t>yaitu</w:t>
+      </w:r>
+      <w:proofErr w:type="spellEnd"/>
+      <w:r>
+        <w:t>:</w:t>
+      </w:r>
+    </w:p>
+    <w:p>
+      <w:pPr>
+        <w:pStyle w:val="ListParagraph"/>
+        <w:numPr>
+          <w:ilvl w:val="3"/>
+          <w:numId w:val="2"/>
+        </w:numPr>
+        <w:jc w:val="both"/>
+      </w:pPr>
+      <w:proofErr w:type="spellStart"/>
+      <w:r>
+        <w:t>Untuk</w:t>
+      </w:r>
+      <w:proofErr w:type="spellEnd"/>
+      <w:r>
+        <w:t xml:space="preserve"> </w:t>
+      </w:r>
+      <w:proofErr w:type="spellStart"/>
+      <w:r>
+        <w:t>kolom</w:t>
+      </w:r>
+      <w:proofErr w:type="spellEnd"/>
+      <w:r>
+        <w:t xml:space="preserve"> “JOB” </w:t>
+      </w:r>
+      <w:proofErr w:type="spellStart"/>
+      <w:r>
+        <w:t>maka</w:t>
+      </w:r>
+      <w:proofErr w:type="spellEnd"/>
+      <w:r>
+        <w:t xml:space="preserve"> </w:t>
+      </w:r>
+      <w:proofErr w:type="spellStart"/>
+      <w:r>
+        <w:t>nilai</w:t>
+      </w:r>
+      <w:proofErr w:type="spellEnd"/>
+      <w:r>
+        <w:t xml:space="preserve"> </w:t>
+      </w:r>
+      <w:proofErr w:type="spellStart"/>
+      <w:r>
+        <w:t>defaultnya</w:t>
+      </w:r>
+      <w:proofErr w:type="spellEnd"/>
+      <w:r>
+        <w:t xml:space="preserve"> </w:t>
+      </w:r>
+      <w:proofErr w:type="spellStart"/>
+      <w:r>
+        <w:t>adalah</w:t>
+      </w:r>
+      <w:proofErr w:type="spellEnd"/>
+      <w:r>
+        <w:t xml:space="preserve"> “Other” (</w:t>
+      </w:r>
+      <w:proofErr w:type="spellStart"/>
+      <w:r>
+        <w:t>atau</w:t>
+      </w:r>
+      <w:proofErr w:type="spellEnd"/>
+      <w:r>
+        <w:t xml:space="preserve"> </w:t>
+      </w:r>
+      <w:proofErr w:type="spellStart"/>
+      <w:r>
+        <w:t>setelah</w:t>
+      </w:r>
+      <w:proofErr w:type="spellEnd"/>
+      <w:r>
+        <w:t xml:space="preserve"> di mapping </w:t>
+      </w:r>
+      <w:proofErr w:type="spellStart"/>
+      <w:r>
+        <w:t>ke</w:t>
+      </w:r>
+      <w:proofErr w:type="spellEnd"/>
+      <w:r>
+        <w:t xml:space="preserve"> </w:t>
+      </w:r>
+      <w:proofErr w:type="spellStart"/>
+      <w:r>
+        <w:t>numerik</w:t>
+      </w:r>
+      <w:proofErr w:type="spellEnd"/>
+      <w:r>
+        <w:t xml:space="preserve"> </w:t>
+      </w:r>
+      <w:proofErr w:type="spellStart"/>
+      <w:r>
+        <w:t>menjadi</w:t>
+      </w:r>
+      <w:proofErr w:type="spellEnd"/>
+      <w:r>
+        <w:t xml:space="preserve"> 0)</w:t>
+      </w:r>
+    </w:p>
+    <w:p>
+      <w:pPr>
+        <w:pStyle w:val="ListParagraph"/>
+        <w:numPr>
+          <w:ilvl w:val="3"/>
+          <w:numId w:val="2"/>
+        </w:numPr>
+        <w:jc w:val="both"/>
+      </w:pPr>
+      <w:proofErr w:type="spellStart"/>
+      <w:r>
+        <w:t>Untuk</w:t>
+      </w:r>
+      <w:proofErr w:type="spellEnd"/>
+      <w:r>
+        <w:t xml:space="preserve"> </w:t>
+      </w:r>
+      <w:proofErr w:type="spellStart"/>
+      <w:r>
+        <w:t>kolom</w:t>
+      </w:r>
+      <w:proofErr w:type="spellEnd"/>
+      <w:r>
+        <w:t xml:space="preserve"> “REASON” </w:t>
+      </w:r>
+      <w:proofErr w:type="spellStart"/>
+      <w:r>
+        <w:t>maka</w:t>
+      </w:r>
+      <w:proofErr w:type="spellEnd"/>
+      <w:r>
+        <w:t xml:space="preserve"> </w:t>
+      </w:r>
+      <w:proofErr w:type="spellStart"/>
+      <w:r>
+        <w:t>nilai</w:t>
+      </w:r>
+      <w:proofErr w:type="spellEnd"/>
+      <w:r>
+        <w:t xml:space="preserve"> </w:t>
+      </w:r>
+      <w:proofErr w:type="spellStart"/>
+      <w:r>
+        <w:t>defaultnya</w:t>
+      </w:r>
+      <w:proofErr w:type="spellEnd"/>
+      <w:r>
+        <w:t xml:space="preserve"> </w:t>
+      </w:r>
+      <w:proofErr w:type="spellStart"/>
+      <w:r>
+        <w:t>adalah</w:t>
+      </w:r>
+      <w:proofErr w:type="spellEnd"/>
+      <w:r>
+        <w:t xml:space="preserve"> “</w:t>
+      </w:r>
+      <w:proofErr w:type="spellStart"/>
+      <w:r>
+        <w:t>DebtCon</w:t>
+      </w:r>
+      <w:proofErr w:type="spellEnd"/>
+      <w:r>
+        <w:t xml:space="preserve">” </w:t>
+      </w:r>
+      <w:r>
+        <w:t>(</w:t>
+      </w:r>
+      <w:proofErr w:type="spellStart"/>
+      <w:r>
+        <w:t>atau</w:t>
+      </w:r>
+      <w:proofErr w:type="spellEnd"/>
+      <w:r>
+        <w:t xml:space="preserve"> </w:t>
+      </w:r>
+      <w:proofErr w:type="spellStart"/>
+      <w:r>
+        <w:t>setelah</w:t>
+      </w:r>
+      <w:proofErr w:type="spellEnd"/>
+      <w:r>
+        <w:t xml:space="preserve"> di mapping </w:t>
+      </w:r>
+      <w:proofErr w:type="spellStart"/>
+      <w:r>
+        <w:t>ke</w:t>
+      </w:r>
+      <w:proofErr w:type="spellEnd"/>
+      <w:r>
+        <w:t xml:space="preserve"> </w:t>
+      </w:r>
+      <w:proofErr w:type="spellStart"/>
+      <w:r>
+        <w:t>numerik</w:t>
+      </w:r>
+      <w:proofErr w:type="spellEnd"/>
+      <w:r>
+        <w:t xml:space="preserve"> </w:t>
+      </w:r>
+      <w:proofErr w:type="spellStart"/>
+      <w:r>
+        <w:t>menjadi</w:t>
+      </w:r>
+      <w:proofErr w:type="spellEnd"/>
+      <w:r>
+        <w:t xml:space="preserve"> </w:t>
+      </w:r>
+      <w:r>
+        <w:t>1</w:t>
+      </w:r>
+      <w:r>
+        <w:t>)</w:t>
+      </w:r>
+    </w:p>
+    <w:p>
+      <w:pPr>
+        <w:pStyle w:val="ListParagraph"/>
+        <w:numPr>
+          <w:ilvl w:val="0"/>
+          <w:numId w:val="2"/>
+        </w:numPr>
+        <w:jc w:val="both"/>
+      </w:pPr>
+      <w:proofErr w:type="spellStart"/>
+      <w:r>
+        <w:t>Terakhir</w:t>
+      </w:r>
+      <w:proofErr w:type="spellEnd"/>
+      <w:r>
+        <w:t xml:space="preserve">, data </w:t>
+      </w:r>
+      <w:proofErr w:type="spellStart"/>
+      <w:r>
+        <w:t>saya</w:t>
+      </w:r>
+      <w:proofErr w:type="spellEnd"/>
+      <w:r>
+        <w:t xml:space="preserve"> </w:t>
+      </w:r>
+      <w:proofErr w:type="spellStart"/>
+      <w:r>
+        <w:t>lakukan</w:t>
+      </w:r>
+      <w:proofErr w:type="spellEnd"/>
+      <w:r>
+        <w:t xml:space="preserve"> </w:t>
+      </w:r>
+      <w:proofErr w:type="spellStart"/>
+      <w:r>
+        <w:t>normalisasi</w:t>
       </w:r>
       <w:proofErr w:type="spellEnd"/>
       <w:r>
@@ -1651,7 +3596,23 @@
       </w:r>
       <w:proofErr w:type="spellEnd"/>
       <w:r>
-        <w:t xml:space="preserve"> median </w:t>
+        <w:t xml:space="preserve"> </w:t>
+      </w:r>
+      <w:proofErr w:type="spellStart"/>
+      <w:r>
+        <w:t>metode</w:t>
+      </w:r>
+      <w:proofErr w:type="spellEnd"/>
+      <w:r>
+        <w:t xml:space="preserve"> Min-Max </w:t>
+      </w:r>
+      <w:proofErr w:type="spellStart"/>
+      <w:r>
+        <w:t>sehingga</w:t>
+      </w:r>
+      <w:proofErr w:type="spellEnd"/>
+      <w:r>
+        <w:t xml:space="preserve"> range </w:t>
       </w:r>
       <w:proofErr w:type="spellStart"/>
       <w:r>
@@ -1659,574 +3620,37 @@
       </w:r>
       <w:proofErr w:type="spellEnd"/>
       <w:r>
-        <w:t xml:space="preserve"> </w:t>
-      </w:r>
-      <w:proofErr w:type="spellStart"/>
-      <w:r>
-        <w:t>kolom</w:t>
-      </w:r>
-      <w:proofErr w:type="spellEnd"/>
-      <w:r>
-        <w:t xml:space="preserve"> yang </w:t>
-      </w:r>
-      <w:proofErr w:type="spellStart"/>
-      <w:r>
-        <w:t>bersangkuta</w:t>
-      </w:r>
-      <w:proofErr w:type="spellEnd"/>
-      <w:r>
-        <w:t xml:space="preserve"> (</w:t>
-      </w:r>
-      <w:proofErr w:type="spellStart"/>
-      <w:r>
-        <w:t>tempat</w:t>
-      </w:r>
-      <w:proofErr w:type="spellEnd"/>
-      <w:r>
-        <w:t xml:space="preserve"> outlier </w:t>
-      </w:r>
-      <w:proofErr w:type="spellStart"/>
-      <w:r>
-        <w:t>berada</w:t>
-      </w:r>
-      <w:proofErr w:type="spellEnd"/>
-      <w:r>
-        <w:t xml:space="preserve">). Saya </w:t>
-      </w:r>
-      <w:proofErr w:type="spellStart"/>
-      <w:r>
-        <w:t>merasa</w:t>
-      </w:r>
-      <w:proofErr w:type="spellEnd"/>
-      <w:r>
-        <w:t xml:space="preserve"> </w:t>
-      </w:r>
-      <w:proofErr w:type="spellStart"/>
-      <w:r>
-        <w:t>pergantian</w:t>
-      </w:r>
-      <w:proofErr w:type="spellEnd"/>
-      <w:r>
-        <w:t xml:space="preserve"> </w:t>
-      </w:r>
-      <w:proofErr w:type="spellStart"/>
-      <w:r>
-        <w:t>dengan</w:t>
-      </w:r>
-      <w:proofErr w:type="spellEnd"/>
-      <w:r>
-        <w:t xml:space="preserve"> median </w:t>
-      </w:r>
-      <w:proofErr w:type="spellStart"/>
-      <w:r>
-        <w:t>lebih</w:t>
-      </w:r>
-      <w:proofErr w:type="spellEnd"/>
-      <w:r>
-        <w:t xml:space="preserve"> </w:t>
-      </w:r>
-      <w:proofErr w:type="spellStart"/>
-      <w:r>
-        <w:t>baik</w:t>
-      </w:r>
-      <w:proofErr w:type="spellEnd"/>
-      <w:r>
-        <w:t xml:space="preserve"> </w:t>
-      </w:r>
-      <w:proofErr w:type="spellStart"/>
-      <w:r>
-        <w:t>daripada</w:t>
-      </w:r>
-      <w:proofErr w:type="spellEnd"/>
-      <w:r>
-        <w:t xml:space="preserve"> </w:t>
-      </w:r>
-      <w:proofErr w:type="spellStart"/>
-      <w:r>
-        <w:t>dengan</w:t>
-      </w:r>
-      <w:proofErr w:type="spellEnd"/>
-      <w:r>
-        <w:t xml:space="preserve"> </w:t>
-      </w:r>
-      <w:proofErr w:type="spellStart"/>
-      <w:r>
-        <w:t>menggunakan</w:t>
-      </w:r>
-      <w:proofErr w:type="spellEnd"/>
-      <w:r>
-        <w:t xml:space="preserve"> mean, </w:t>
-      </w:r>
-      <w:proofErr w:type="spellStart"/>
-      <w:r>
-        <w:t>karena</w:t>
-      </w:r>
-      <w:proofErr w:type="spellEnd"/>
-      <w:r>
-        <w:t xml:space="preserve"> mean </w:t>
-      </w:r>
-      <w:proofErr w:type="spellStart"/>
-      <w:r>
-        <w:t>sendiri</w:t>
-      </w:r>
-      <w:proofErr w:type="spellEnd"/>
-      <w:r>
-        <w:t xml:space="preserve"> juga </w:t>
-      </w:r>
-      <w:proofErr w:type="spellStart"/>
-      <w:r>
-        <w:t>dipengaruhi</w:t>
-      </w:r>
-      <w:proofErr w:type="spellEnd"/>
-      <w:r>
-        <w:t xml:space="preserve"> oleh </w:t>
-      </w:r>
-      <w:proofErr w:type="spellStart"/>
-      <w:r>
-        <w:t>keberadaan</w:t>
-      </w:r>
-      <w:proofErr w:type="spellEnd"/>
-      <w:r>
-        <w:t xml:space="preserve"> </w:t>
-      </w:r>
-      <w:proofErr w:type="spellStart"/>
-      <w:r>
-        <w:t>dari</w:t>
-      </w:r>
-      <w:proofErr w:type="spellEnd"/>
-      <w:r>
-        <w:t xml:space="preserve"> outlier </w:t>
-      </w:r>
-      <w:proofErr w:type="spellStart"/>
-      <w:r>
-        <w:t>itu</w:t>
-      </w:r>
-      <w:proofErr w:type="spellEnd"/>
-      <w:r>
-        <w:t xml:space="preserve"> </w:t>
-      </w:r>
-      <w:proofErr w:type="spellStart"/>
-      <w:r>
-        <w:t>sendiri</w:t>
-      </w:r>
-      <w:proofErr w:type="spellEnd"/>
-      <w:r>
-        <w:t xml:space="preserve">. Saya </w:t>
-      </w:r>
-      <w:proofErr w:type="spellStart"/>
-      <w:r>
-        <w:t>berusaha</w:t>
-      </w:r>
-      <w:proofErr w:type="spellEnd"/>
-      <w:r>
-        <w:t xml:space="preserve"> </w:t>
-      </w:r>
-      <w:proofErr w:type="spellStart"/>
-      <w:r>
-        <w:t>untuk</w:t>
-      </w:r>
-      <w:proofErr w:type="spellEnd"/>
-      <w:r>
-        <w:t xml:space="preserve"> </w:t>
-      </w:r>
-      <w:proofErr w:type="spellStart"/>
-      <w:r>
-        <w:t>mengubah</w:t>
-      </w:r>
-      <w:proofErr w:type="spellEnd"/>
-      <w:r>
-        <w:t xml:space="preserve"> data yang </w:t>
-      </w:r>
-      <w:proofErr w:type="spellStart"/>
-      <w:r>
-        <w:t>saya</w:t>
-      </w:r>
-      <w:proofErr w:type="spellEnd"/>
-      <w:r>
-        <w:t xml:space="preserve"> rasa </w:t>
-      </w:r>
-      <w:proofErr w:type="spellStart"/>
-      <w:r>
-        <w:t>terjadi</w:t>
-      </w:r>
-      <w:proofErr w:type="spellEnd"/>
-      <w:r>
-        <w:t xml:space="preserve"> </w:t>
-      </w:r>
-      <w:proofErr w:type="spellStart"/>
-      <w:r>
-        <w:t>kesalahan</w:t>
-      </w:r>
-      <w:proofErr w:type="spellEnd"/>
-      <w:r>
-        <w:t xml:space="preserve"> </w:t>
-      </w:r>
-      <w:proofErr w:type="spellStart"/>
-      <w:r>
-        <w:t>pengetikan</w:t>
-      </w:r>
-      <w:proofErr w:type="spellEnd"/>
-      <w:r>
-        <w:t xml:space="preserve">, </w:t>
-      </w:r>
-      <w:proofErr w:type="spellStart"/>
-      <w:r>
-        <w:t>sehingga</w:t>
-      </w:r>
-      <w:proofErr w:type="spellEnd"/>
-      <w:r>
         <w:t xml:space="preserve"> data </w:t>
       </w:r>
       <w:proofErr w:type="spellStart"/>
       <w:r>
-        <w:t>lebih</w:t>
-      </w:r>
-      <w:proofErr w:type="spellEnd"/>
-      <w:r>
-        <w:t xml:space="preserve"> </w:t>
-      </w:r>
-      <w:proofErr w:type="spellStart"/>
-      <w:r>
-        <w:t>baik</w:t>
-      </w:r>
-      <w:proofErr w:type="spellEnd"/>
-      <w:r>
-        <w:t>.</w:t>
-      </w:r>
-      <w:r>
-        <w:t xml:space="preserve"> </w:t>
-      </w:r>
-      <w:r>
-        <w:t xml:space="preserve">Saya </w:t>
-      </w:r>
-      <w:proofErr w:type="spellStart"/>
-      <w:r>
-        <w:t>melakukan</w:t>
-      </w:r>
-      <w:proofErr w:type="spellEnd"/>
-      <w:r>
-        <w:t xml:space="preserve"> </w:t>
-      </w:r>
-      <w:proofErr w:type="spellStart"/>
-      <w:r>
-        <w:t>normalisasi</w:t>
-      </w:r>
-      <w:proofErr w:type="spellEnd"/>
-      <w:r>
-        <w:t xml:space="preserve"> data </w:t>
-      </w:r>
-      <w:proofErr w:type="spellStart"/>
-      <w:r>
-        <w:t>dengan</w:t>
-      </w:r>
-      <w:proofErr w:type="spellEnd"/>
-      <w:r>
-        <w:t xml:space="preserve"> </w:t>
-      </w:r>
-      <w:proofErr w:type="spellStart"/>
-      <w:r>
-        <w:t>menggunakan</w:t>
-      </w:r>
-      <w:proofErr w:type="spellEnd"/>
-      <w:r>
-        <w:t xml:space="preserve"> </w:t>
-      </w:r>
-      <w:proofErr w:type="spellStart"/>
-      <w:r>
-        <w:t>metode</w:t>
-      </w:r>
-      <w:proofErr w:type="spellEnd"/>
-      <w:r>
-        <w:t xml:space="preserve"> minmax agar data yang </w:t>
-      </w:r>
-      <w:proofErr w:type="spellStart"/>
-      <w:r>
-        <w:t>ada</w:t>
-      </w:r>
-      <w:proofErr w:type="spellEnd"/>
-      <w:r>
-        <w:t xml:space="preserve"> </w:t>
-      </w:r>
-      <w:proofErr w:type="spellStart"/>
-      <w:r>
         <w:t>hanya</w:t>
       </w:r>
       <w:proofErr w:type="spellEnd"/>
       <w:r>
-        <w:t xml:space="preserve"> pada </w:t>
-      </w:r>
-      <w:proofErr w:type="spellStart"/>
-      <w:r>
-        <w:t>rentang</w:t>
-      </w:r>
-      <w:proofErr w:type="spellEnd"/>
-      <w:r>
-        <w:t xml:space="preserve"> </w:t>
-      </w:r>
-      <w:proofErr w:type="spellStart"/>
-      <w:r>
-        <w:t>nilai</w:t>
-      </w:r>
-      <w:proofErr w:type="spellEnd"/>
-      <w:r>
-        <w:t xml:space="preserve"> 0-1 </w:t>
-      </w:r>
-      <w:proofErr w:type="spellStart"/>
-      <w:r>
-        <w:t>sehingga</w:t>
-      </w:r>
-      <w:proofErr w:type="spellEnd"/>
-      <w:r>
-        <w:t xml:space="preserve"> </w:t>
-      </w:r>
-      <w:proofErr w:type="spellStart"/>
-      <w:r>
-        <w:t>tidak</w:t>
-      </w:r>
-      <w:proofErr w:type="spellEnd"/>
-      <w:r>
-        <w:t xml:space="preserve"> </w:t>
-      </w:r>
-      <w:proofErr w:type="spellStart"/>
-      <w:r>
-        <w:t>terlihat</w:t>
-      </w:r>
-      <w:proofErr w:type="spellEnd"/>
-      <w:r>
-        <w:t xml:space="preserve"> </w:t>
-      </w:r>
-      <w:proofErr w:type="spellStart"/>
-      <w:r>
-        <w:t>terlalu</w:t>
-      </w:r>
-      <w:proofErr w:type="spellEnd"/>
-      <w:r>
-        <w:t xml:space="preserve"> </w:t>
-      </w:r>
-      <w:proofErr w:type="spellStart"/>
-      <w:r>
-        <w:t>jauh</w:t>
-      </w:r>
-      <w:proofErr w:type="spellEnd"/>
-      <w:r>
-        <w:t xml:space="preserve"> </w:t>
-      </w:r>
-      <w:proofErr w:type="spellStart"/>
-      <w:r>
-        <w:t>perbedaan</w:t>
-      </w:r>
-      <w:proofErr w:type="spellEnd"/>
-      <w:r>
-        <w:t xml:space="preserve"> </w:t>
-      </w:r>
-      <w:proofErr w:type="spellStart"/>
-      <w:r>
-        <w:t>antar</w:t>
-      </w:r>
-      <w:proofErr w:type="spellEnd"/>
-      <w:r>
-        <w:t xml:space="preserve"> </w:t>
-      </w:r>
-      <w:proofErr w:type="spellStart"/>
-      <w:r>
-        <w:t>kolom</w:t>
-      </w:r>
-      <w:proofErr w:type="spellEnd"/>
-      <w:r>
-        <w:t xml:space="preserve"> data.</w:t>
-      </w:r>
-      <w:r>
-        <w:t xml:space="preserve"> </w:t>
-      </w:r>
-      <w:proofErr w:type="spellStart"/>
-      <w:r>
-        <w:t>Untuk</w:t>
-      </w:r>
-      <w:proofErr w:type="spellEnd"/>
-      <w:r>
-        <w:t xml:space="preserve"> data yang </w:t>
-      </w:r>
-      <w:proofErr w:type="spellStart"/>
-      <w:r>
-        <w:t>bersifat</w:t>
-      </w:r>
-      <w:proofErr w:type="spellEnd"/>
-      <w:r>
-        <w:t xml:space="preserve"> </w:t>
-      </w:r>
-      <w:proofErr w:type="spellStart"/>
-      <w:r>
-        <w:t>katagorikal</w:t>
-      </w:r>
-      <w:proofErr w:type="spellEnd"/>
-      <w:r>
-        <w:t xml:space="preserve">, </w:t>
-      </w:r>
-      <w:proofErr w:type="spellStart"/>
-      <w:r>
-        <w:t>maka</w:t>
-      </w:r>
-      <w:proofErr w:type="spellEnd"/>
-      <w:r>
-        <w:t xml:space="preserve"> </w:t>
-      </w:r>
-      <w:proofErr w:type="spellStart"/>
-      <w:r>
-        <w:t>akan</w:t>
-      </w:r>
-      <w:proofErr w:type="spellEnd"/>
-      <w:r>
-        <w:t xml:space="preserve"> </w:t>
-      </w:r>
-      <w:proofErr w:type="spellStart"/>
-      <w:r>
-        <w:t>saya</w:t>
-      </w:r>
-      <w:proofErr w:type="spellEnd"/>
-      <w:r>
-        <w:t xml:space="preserve"> </w:t>
-      </w:r>
-      <w:proofErr w:type="spellStart"/>
-      <w:r>
-        <w:t>ubah</w:t>
-      </w:r>
-      <w:proofErr w:type="spellEnd"/>
-      <w:r>
-        <w:t xml:space="preserve"> </w:t>
-      </w:r>
-      <w:proofErr w:type="spellStart"/>
-      <w:r>
-        <w:t>menjadi</w:t>
-      </w:r>
-      <w:proofErr w:type="spellEnd"/>
-      <w:r>
-        <w:t xml:space="preserve"> </w:t>
-      </w:r>
-      <w:proofErr w:type="spellStart"/>
-      <w:r>
-        <w:t>numerik</w:t>
-      </w:r>
-      <w:proofErr w:type="spellEnd"/>
-      <w:r>
-        <w:t xml:space="preserve">, </w:t>
-      </w:r>
-      <w:proofErr w:type="spellStart"/>
-      <w:r>
-        <w:t>hal</w:t>
-      </w:r>
-      <w:proofErr w:type="spellEnd"/>
-      <w:r>
-        <w:t xml:space="preserve"> </w:t>
-      </w:r>
-      <w:proofErr w:type="spellStart"/>
-      <w:r>
-        <w:t>itu</w:t>
-      </w:r>
-      <w:proofErr w:type="spellEnd"/>
-      <w:r>
-        <w:t xml:space="preserve"> </w:t>
-      </w:r>
-      <w:proofErr w:type="spellStart"/>
-      <w:r>
-        <w:t>saya</w:t>
-      </w:r>
-      <w:proofErr w:type="spellEnd"/>
-      <w:r>
-        <w:t xml:space="preserve"> </w:t>
-      </w:r>
-      <w:proofErr w:type="spellStart"/>
-      <w:r>
-        <w:t>lakukan</w:t>
-      </w:r>
-      <w:proofErr w:type="spellEnd"/>
-      <w:r>
-        <w:t xml:space="preserve"> agar pada </w:t>
-      </w:r>
-      <w:proofErr w:type="spellStart"/>
-      <w:r>
-        <w:t>saat</w:t>
-      </w:r>
-      <w:proofErr w:type="spellEnd"/>
-      <w:r>
-        <w:t xml:space="preserve"> data </w:t>
-      </w:r>
-      <w:proofErr w:type="spellStart"/>
-      <w:r>
-        <w:t>diolah</w:t>
-      </w:r>
-      <w:proofErr w:type="spellEnd"/>
-      <w:r>
-        <w:t xml:space="preserve">, </w:t>
-      </w:r>
-      <w:proofErr w:type="spellStart"/>
-      <w:r>
-        <w:t>maka</w:t>
-      </w:r>
-      <w:proofErr w:type="spellEnd"/>
-      <w:r>
-        <w:t xml:space="preserve"> </w:t>
-      </w:r>
-      <w:proofErr w:type="spellStart"/>
-      <w:r>
-        <w:t>kita</w:t>
-      </w:r>
-      <w:proofErr w:type="spellEnd"/>
-      <w:r>
-        <w:t xml:space="preserve"> </w:t>
-      </w:r>
-      <w:proofErr w:type="spellStart"/>
-      <w:r>
-        <w:t>dapat</w:t>
-      </w:r>
-      <w:proofErr w:type="spellEnd"/>
-      <w:r>
-        <w:t xml:space="preserve"> </w:t>
-      </w:r>
-      <w:proofErr w:type="spellStart"/>
-      <w:r>
-        <w:t>melihat</w:t>
-      </w:r>
-      <w:proofErr w:type="spellEnd"/>
-      <w:r>
-        <w:t xml:space="preserve"> </w:t>
-      </w:r>
-      <w:proofErr w:type="spellStart"/>
-      <w:r>
-        <w:t>korelasi</w:t>
-      </w:r>
-      <w:proofErr w:type="spellEnd"/>
-      <w:r>
-        <w:t xml:space="preserve"> </w:t>
-      </w:r>
-      <w:proofErr w:type="spellStart"/>
-      <w:r>
-        <w:t>dari</w:t>
-      </w:r>
-      <w:proofErr w:type="spellEnd"/>
-      <w:r>
-        <w:t xml:space="preserve"> </w:t>
-      </w:r>
-      <w:proofErr w:type="spellStart"/>
-      <w:r>
-        <w:t>setiap</w:t>
-      </w:r>
-      <w:proofErr w:type="spellEnd"/>
-      <w:r>
-        <w:t xml:space="preserve"> </w:t>
-      </w:r>
-      <w:proofErr w:type="spellStart"/>
-      <w:r>
-        <w:t>variabel</w:t>
-      </w:r>
-      <w:proofErr w:type="spellEnd"/>
-      <w:r>
-        <w:t xml:space="preserve"> data.</w:t>
+        <w:t xml:space="preserve"> </w:t>
+      </w:r>
+      <w:proofErr w:type="spellStart"/>
+      <w:r>
+        <w:t>berkisar</w:t>
+      </w:r>
+      <w:proofErr w:type="spellEnd"/>
+      <w:r>
+        <w:t xml:space="preserve"> 0 </w:t>
+      </w:r>
+      <w:proofErr w:type="spellStart"/>
+      <w:r>
+        <w:t>s.d.</w:t>
+      </w:r>
+      <w:proofErr w:type="spellEnd"/>
+      <w:r>
+        <w:t xml:space="preserve"> 1</w:t>
       </w:r>
     </w:p>
     <w:p>
       <w:pPr>
         <w:pStyle w:val="ListParagraph"/>
-        <w:ind w:firstLine="720"/>
+        <w:ind w:left="1080"/>
         <w:jc w:val="both"/>
       </w:pPr>
     </w:p>
@@ -2251,14 +3675,34 @@
     <w:p>
       <w:pPr>
         <w:pStyle w:val="ListParagraph"/>
-        <w:numPr>
-          <w:ilvl w:val="1"/>
-          <w:numId w:val="1"/>
-        </w:numPr>
         <w:jc w:val="both"/>
       </w:pPr>
       <w:r>
-        <w:t xml:space="preserve">Ada data yang </w:t>
+        <w:t xml:space="preserve">Saya </w:t>
+      </w:r>
+      <w:proofErr w:type="spellStart"/>
+      <w:r>
+        <w:t>menemukan</w:t>
+      </w:r>
+      <w:proofErr w:type="spellEnd"/>
+      <w:r>
+        <w:t xml:space="preserve"> </w:t>
+      </w:r>
+      <w:proofErr w:type="spellStart"/>
+      <w:r>
+        <w:t>bahwa</w:t>
+      </w:r>
+      <w:proofErr w:type="spellEnd"/>
+      <w:r>
+        <w:t xml:space="preserve"> data </w:t>
+      </w:r>
+      <w:proofErr w:type="spellStart"/>
+      <w:r>
+        <w:t>masih</w:t>
+      </w:r>
+      <w:proofErr w:type="spellEnd"/>
+      <w:r>
+        <w:t xml:space="preserve"> </w:t>
       </w:r>
       <w:proofErr w:type="spellStart"/>
       <w:r>
@@ -2270,39 +3714,39 @@
       </w:r>
       <w:proofErr w:type="spellStart"/>
       <w:r>
-        <w:t>kolom</w:t>
-      </w:r>
-      <w:proofErr w:type="spellEnd"/>
-      <w:r>
-        <w:t xml:space="preserve"> </w:t>
-      </w:r>
-      <w:proofErr w:type="spellStart"/>
-      <w:r>
-        <w:t>lebih</w:t>
-      </w:r>
-      <w:proofErr w:type="spellEnd"/>
-      <w:r>
-        <w:t xml:space="preserve"> </w:t>
-      </w:r>
-      <w:proofErr w:type="spellStart"/>
-      <w:r>
-        <w:t>dari</w:t>
-      </w:r>
-      <w:proofErr w:type="spellEnd"/>
-      <w:r>
-        <w:t xml:space="preserve"> 13, </w:t>
-      </w:r>
-      <w:proofErr w:type="spellStart"/>
-      <w:r>
-        <w:t>sehingga</w:t>
-      </w:r>
-      <w:proofErr w:type="spellEnd"/>
-      <w:r>
-        <w:t xml:space="preserve"> </w:t>
-      </w:r>
-      <w:proofErr w:type="spellStart"/>
-      <w:r>
-        <w:t>kolom-kolom</w:t>
+        <w:t>banyak</w:t>
+      </w:r>
+      <w:proofErr w:type="spellEnd"/>
+      <w:r>
+        <w:t xml:space="preserve"> </w:t>
+      </w:r>
+      <w:proofErr w:type="spellStart"/>
+      <w:r>
+        <w:t>kesalahan</w:t>
+      </w:r>
+      <w:proofErr w:type="spellEnd"/>
+      <w:r>
+        <w:t xml:space="preserve"> dan bias, </w:t>
+      </w:r>
+      <w:proofErr w:type="spellStart"/>
+      <w:r>
+        <w:t>berikut</w:t>
+      </w:r>
+      <w:proofErr w:type="spellEnd"/>
+      <w:r>
+        <w:t xml:space="preserve"> </w:t>
+      </w:r>
+      <w:proofErr w:type="spellStart"/>
+      <w:r>
+        <w:t>adalah</w:t>
+      </w:r>
+      <w:proofErr w:type="spellEnd"/>
+      <w:r>
+        <w:t xml:space="preserve"> </w:t>
+      </w:r>
+      <w:proofErr w:type="spellStart"/>
+      <w:r>
+        <w:t>hal-hal</w:t>
       </w:r>
       <w:proofErr w:type="spellEnd"/>
       <w:r>
@@ -2310,30 +3754,6 @@
       </w:r>
       <w:proofErr w:type="spellStart"/>
       <w:r>
-        <w:t>melebihi</w:t>
-      </w:r>
-      <w:proofErr w:type="spellEnd"/>
-      <w:r>
-        <w:t xml:space="preserve"> </w:t>
-      </w:r>
-      <w:proofErr w:type="spellStart"/>
-      <w:r>
-        <w:t>dari</w:t>
-      </w:r>
-      <w:proofErr w:type="spellEnd"/>
-      <w:r>
-        <w:t xml:space="preserve"> 13 </w:t>
-      </w:r>
-      <w:proofErr w:type="spellStart"/>
-      <w:r>
-        <w:t>akan</w:t>
-      </w:r>
-      <w:proofErr w:type="spellEnd"/>
-      <w:r>
-        <w:t xml:space="preserve"> </w:t>
-      </w:r>
-      <w:proofErr w:type="spellStart"/>
-      <w:r>
         <w:t>saya</w:t>
       </w:r>
       <w:proofErr w:type="spellEnd"/>
@@ -2342,11 +3762,59 @@
       </w:r>
       <w:proofErr w:type="spellStart"/>
       <w:r>
-        <w:t>hapus</w:t>
-      </w:r>
-      <w:proofErr w:type="spellEnd"/>
-      <w:r>
-        <w:t>.</w:t>
+        <w:t>temukan</w:t>
+      </w:r>
+      <w:proofErr w:type="spellEnd"/>
+      <w:r>
+        <w:t xml:space="preserve"> </w:t>
+      </w:r>
+      <w:proofErr w:type="spellStart"/>
+      <w:r>
+        <w:t>baik</w:t>
+      </w:r>
+      <w:proofErr w:type="spellEnd"/>
+      <w:r>
+        <w:t xml:space="preserve"> </w:t>
+      </w:r>
+      <w:proofErr w:type="spellStart"/>
+      <w:r>
+        <w:t>sebelum</w:t>
+      </w:r>
+      <w:proofErr w:type="spellEnd"/>
+      <w:r>
+        <w:t xml:space="preserve"> </w:t>
+      </w:r>
+      <w:proofErr w:type="spellStart"/>
+      <w:r>
+        <w:t>ataupun</w:t>
+      </w:r>
+      <w:proofErr w:type="spellEnd"/>
+      <w:r>
+        <w:t xml:space="preserve"> </w:t>
+      </w:r>
+      <w:proofErr w:type="spellStart"/>
+      <w:r>
+        <w:t>sesudah</w:t>
+      </w:r>
+      <w:proofErr w:type="spellEnd"/>
+      <w:r>
+        <w:t xml:space="preserve"> data </w:t>
+      </w:r>
+      <w:proofErr w:type="spellStart"/>
+      <w:r>
+        <w:t>saya</w:t>
+      </w:r>
+      <w:proofErr w:type="spellEnd"/>
+      <w:r>
+        <w:t xml:space="preserve"> </w:t>
+      </w:r>
+      <w:proofErr w:type="spellStart"/>
+      <w:r>
+        <w:t>siapkan</w:t>
+      </w:r>
+      <w:proofErr w:type="spellEnd"/>
+      <w:r>
+        <w:t>:</w:t>
       </w:r>
     </w:p>
     <w:p>
@@ -2358,49 +3826,76 @@
         </w:numPr>
         <w:jc w:val="both"/>
       </w:pPr>
-      <w:proofErr w:type="spellStart"/>
-      <w:r>
-        <w:t>Adanya</w:t>
-      </w:r>
-      <w:proofErr w:type="spellEnd"/>
-      <w:r>
-        <w:t xml:space="preserve"> </w:t>
-      </w:r>
-      <w:proofErr w:type="spellStart"/>
-      <w:r>
-        <w:t>kesalahan</w:t>
-      </w:r>
-      <w:proofErr w:type="spellEnd"/>
-      <w:r>
-        <w:t xml:space="preserve"> </w:t>
-      </w:r>
-      <w:proofErr w:type="spellStart"/>
-      <w:r>
-        <w:t>penulisan</w:t>
-      </w:r>
-      <w:proofErr w:type="spellEnd"/>
-      <w:r>
-        <w:t xml:space="preserve"> pada </w:t>
-      </w:r>
-      <w:proofErr w:type="spellStart"/>
-      <w:r>
-        <w:t>variabel</w:t>
-      </w:r>
-      <w:proofErr w:type="spellEnd"/>
-      <w:r>
-        <w:t xml:space="preserve"> “JOB”, data </w:t>
-      </w:r>
-      <w:proofErr w:type="spellStart"/>
-      <w:r>
-        <w:t>tersebut</w:t>
-      </w:r>
-      <w:proofErr w:type="spellEnd"/>
-      <w:r>
-        <w:t xml:space="preserve"> </w:t>
-      </w:r>
-      <w:proofErr w:type="spellStart"/>
-      <w:r>
-        <w:t>akhirnya</w:t>
+      <w:r>
+        <w:t xml:space="preserve">Ada data yang </w:t>
+      </w:r>
+      <w:proofErr w:type="spellStart"/>
+      <w:r>
+        <w:t>memiliki</w:t>
+      </w:r>
+      <w:proofErr w:type="spellEnd"/>
+      <w:r>
+        <w:t xml:space="preserve"> </w:t>
+      </w:r>
+      <w:proofErr w:type="spellStart"/>
+      <w:r>
+        <w:t>kolom</w:t>
+      </w:r>
+      <w:proofErr w:type="spellEnd"/>
+      <w:r>
+        <w:t xml:space="preserve"> </w:t>
+      </w:r>
+      <w:proofErr w:type="spellStart"/>
+      <w:r>
+        <w:t>lebih</w:t>
+      </w:r>
+      <w:proofErr w:type="spellEnd"/>
+      <w:r>
+        <w:t xml:space="preserve"> </w:t>
+      </w:r>
+      <w:proofErr w:type="spellStart"/>
+      <w:r>
+        <w:t>dari</w:t>
+      </w:r>
+      <w:proofErr w:type="spellEnd"/>
+      <w:r>
+        <w:t xml:space="preserve"> 13, </w:t>
+      </w:r>
+      <w:proofErr w:type="spellStart"/>
+      <w:r>
+        <w:t>sehingga</w:t>
+      </w:r>
+      <w:proofErr w:type="spellEnd"/>
+      <w:r>
+        <w:t xml:space="preserve"> </w:t>
+      </w:r>
+      <w:proofErr w:type="spellStart"/>
+      <w:r>
+        <w:t>kolom-kolom</w:t>
+      </w:r>
+      <w:proofErr w:type="spellEnd"/>
+      <w:r>
+        <w:t xml:space="preserve"> yang </w:t>
+      </w:r>
+      <w:proofErr w:type="spellStart"/>
+      <w:r>
+        <w:t>melebihi</w:t>
+      </w:r>
+      <w:proofErr w:type="spellEnd"/>
+      <w:r>
+        <w:t xml:space="preserve"> </w:t>
+      </w:r>
+      <w:proofErr w:type="spellStart"/>
+      <w:r>
+        <w:t>dari</w:t>
+      </w:r>
+      <w:proofErr w:type="spellEnd"/>
+      <w:r>
+        <w:t xml:space="preserve"> 13 </w:t>
+      </w:r>
+      <w:proofErr w:type="spellStart"/>
+      <w:r>
+        <w:t>akan</w:t>
       </w:r>
       <w:proofErr w:type="spellEnd"/>
       <w:r>
@@ -2416,107 +3911,11 @@
       </w:r>
       <w:proofErr w:type="spellStart"/>
       <w:r>
-        <w:t>anggap</w:t>
-      </w:r>
-      <w:proofErr w:type="spellEnd"/>
-      <w:r>
-        <w:t xml:space="preserve"> </w:t>
-      </w:r>
-      <w:proofErr w:type="spellStart"/>
-      <w:r>
-        <w:t>kosong</w:t>
-      </w:r>
-      <w:proofErr w:type="spellEnd"/>
-      <w:r>
-        <w:t xml:space="preserve"> dan </w:t>
-      </w:r>
-      <w:proofErr w:type="spellStart"/>
-      <w:r>
-        <w:t>saya</w:t>
-      </w:r>
-      <w:proofErr w:type="spellEnd"/>
-      <w:r>
-        <w:t xml:space="preserve"> </w:t>
-      </w:r>
-      <w:proofErr w:type="spellStart"/>
-      <w:r>
-        <w:t>ganti</w:t>
-      </w:r>
-      <w:proofErr w:type="spellEnd"/>
-      <w:r>
-        <w:t xml:space="preserve"> </w:t>
-      </w:r>
-      <w:proofErr w:type="spellStart"/>
-      <w:r>
-        <w:t>dengan</w:t>
-      </w:r>
-      <w:proofErr w:type="spellEnd"/>
-      <w:r>
-        <w:t xml:space="preserve"> </w:t>
-      </w:r>
-      <w:proofErr w:type="spellStart"/>
-      <w:r>
-        <w:t>nilai</w:t>
-      </w:r>
-      <w:proofErr w:type="spellEnd"/>
-      <w:r>
-        <w:t xml:space="preserve"> 0, (</w:t>
-      </w:r>
-      <w:proofErr w:type="spellStart"/>
-      <w:r>
-        <w:t>nilai</w:t>
-      </w:r>
-      <w:proofErr w:type="spellEnd"/>
-      <w:r>
-        <w:t xml:space="preserve"> </w:t>
-      </w:r>
-      <w:proofErr w:type="spellStart"/>
-      <w:r>
-        <w:t>nol</w:t>
-      </w:r>
-      <w:proofErr w:type="spellEnd"/>
-      <w:r>
-        <w:t xml:space="preserve"> </w:t>
-      </w:r>
-      <w:proofErr w:type="spellStart"/>
-      <w:r>
-        <w:t>merupakan</w:t>
-      </w:r>
-      <w:proofErr w:type="spellEnd"/>
-      <w:r>
-        <w:t xml:space="preserve"> </w:t>
-      </w:r>
-      <w:proofErr w:type="spellStart"/>
-      <w:r>
-        <w:t>hasil</w:t>
-      </w:r>
-      <w:proofErr w:type="spellEnd"/>
-      <w:r>
-        <w:t xml:space="preserve"> mapping </w:t>
-      </w:r>
-      <w:proofErr w:type="spellStart"/>
-      <w:r>
-        <w:t>dari</w:t>
-      </w:r>
-      <w:proofErr w:type="spellEnd"/>
-      <w:r>
-        <w:t xml:space="preserve"> </w:t>
-      </w:r>
-      <w:proofErr w:type="spellStart"/>
-      <w:r>
-        <w:t>nilai</w:t>
-      </w:r>
-      <w:proofErr w:type="spellEnd"/>
-      <w:r>
-        <w:t xml:space="preserve"> Other pada </w:t>
-      </w:r>
-      <w:proofErr w:type="spellStart"/>
-      <w:r>
-        <w:t>kolom</w:t>
-      </w:r>
-      <w:proofErr w:type="spellEnd"/>
-      <w:r>
-        <w:t xml:space="preserve"> JOB)</w:t>
+        <w:t>hapus</w:t>
+      </w:r>
+      <w:proofErr w:type="spellEnd"/>
+      <w:r>
+        <w:t>.</w:t>
       </w:r>
     </w:p>
     <w:p>
@@ -2528,18 +3927,20 @@
         </w:numPr>
         <w:jc w:val="both"/>
       </w:pPr>
-      <w:proofErr w:type="spellStart"/>
-      <w:r>
-        <w:lastRenderedPageBreak/>
-        <w:t>Terdapat</w:t>
-      </w:r>
-      <w:proofErr w:type="spellEnd"/>
-      <w:r>
-        <w:t xml:space="preserve"> </w:t>
-      </w:r>
-      <w:proofErr w:type="spellStart"/>
-      <w:r>
-        <w:t>cukup</w:t>
+      <w:r>
+        <w:t xml:space="preserve">Pada </w:t>
+      </w:r>
+      <w:proofErr w:type="spellStart"/>
+      <w:r>
+        <w:t>kolom</w:t>
+      </w:r>
+      <w:proofErr w:type="spellEnd"/>
+      <w:r>
+        <w:t xml:space="preserve"> </w:t>
+      </w:r>
+      <w:proofErr w:type="spellStart"/>
+      <w:r>
+        <w:t>DebtInc</w:t>
       </w:r>
       <w:proofErr w:type="spellEnd"/>
       <w:r>
@@ -2551,27 +3952,91 @@
       </w:r>
       <w:proofErr w:type="spellEnd"/>
       <w:r>
-        <w:t xml:space="preserve"> outlier pada data (pada </w:t>
-      </w:r>
-      <w:proofErr w:type="spellStart"/>
-      <w:r>
-        <w:t>kolom</w:t>
-      </w:r>
-      <w:proofErr w:type="spellEnd"/>
-      <w:r>
-        <w:t xml:space="preserve"> </w:t>
-      </w:r>
-      <w:proofErr w:type="spellStart"/>
-      <w:r>
-        <w:t>tertentu</w:t>
-      </w:r>
-      <w:proofErr w:type="spellEnd"/>
-      <w:r>
-        <w:t xml:space="preserve">) </w:t>
-      </w:r>
-      <w:proofErr w:type="spellStart"/>
-      <w:r>
-        <w:t>sehingga</w:t>
+        <w:t xml:space="preserve"> </w:t>
+      </w:r>
+      <w:proofErr w:type="spellStart"/>
+      <w:r>
+        <w:t>baris</w:t>
+      </w:r>
+      <w:proofErr w:type="spellEnd"/>
+      <w:r>
+        <w:t xml:space="preserve"> data yang </w:t>
+      </w:r>
+      <w:proofErr w:type="spellStart"/>
+      <w:r>
+        <w:t>kosong</w:t>
+      </w:r>
+      <w:proofErr w:type="spellEnd"/>
+      <w:r>
+        <w:t xml:space="preserve">, </w:t>
+      </w:r>
+      <w:proofErr w:type="spellStart"/>
+      <w:r>
+        <w:t>yaitu</w:t>
+      </w:r>
+      <w:proofErr w:type="spellEnd"/>
+      <w:r>
+        <w:t xml:space="preserve"> </w:t>
+      </w:r>
+      <w:proofErr w:type="spellStart"/>
+      <w:r>
+        <w:t>sekitar</w:t>
+      </w:r>
+      <w:proofErr w:type="spellEnd"/>
+      <w:r>
+        <w:t xml:space="preserve"> 2000-</w:t>
+      </w:r>
+      <w:proofErr w:type="gramStart"/>
+      <w:r>
+        <w:t>an</w:t>
+      </w:r>
+      <w:proofErr w:type="gramEnd"/>
+      <w:r>
+        <w:t xml:space="preserve"> </w:t>
+      </w:r>
+      <w:proofErr w:type="spellStart"/>
+      <w:r>
+        <w:t>baris</w:t>
+      </w:r>
+      <w:proofErr w:type="spellEnd"/>
+      <w:r>
+        <w:t xml:space="preserve">, </w:t>
+      </w:r>
+      <w:proofErr w:type="spellStart"/>
+      <w:r>
+        <w:t>untuk</w:t>
+      </w:r>
+      <w:proofErr w:type="spellEnd"/>
+      <w:r>
+        <w:t xml:space="preserve"> </w:t>
+      </w:r>
+      <w:proofErr w:type="spellStart"/>
+      <w:r>
+        <w:t>itu</w:t>
+      </w:r>
+      <w:proofErr w:type="spellEnd"/>
+      <w:r>
+        <w:t xml:space="preserve"> di </w:t>
+      </w:r>
+      <w:proofErr w:type="spellStart"/>
+      <w:r>
+        <w:t>awal</w:t>
+      </w:r>
+      <w:proofErr w:type="spellEnd"/>
+      <w:r>
+        <w:t xml:space="preserve"> 2000-an </w:t>
+      </w:r>
+      <w:proofErr w:type="spellStart"/>
+      <w:r>
+        <w:t>baris</w:t>
+      </w:r>
+      <w:proofErr w:type="spellEnd"/>
+      <w:r>
+        <w:t xml:space="preserve"> </w:t>
+      </w:r>
+      <w:proofErr w:type="spellStart"/>
+      <w:r>
+        <w:t>tersebut</w:t>
       </w:r>
       <w:proofErr w:type="spellEnd"/>
       <w:r>
@@ -2587,51 +4052,11 @@
       </w:r>
       <w:proofErr w:type="spellStart"/>
       <w:r>
-        <w:t>mengubah</w:t>
-      </w:r>
-      <w:proofErr w:type="spellEnd"/>
-      <w:r>
-        <w:t xml:space="preserve"> outlier </w:t>
-      </w:r>
-      <w:proofErr w:type="spellStart"/>
-      <w:r>
-        <w:t>tersebut</w:t>
-      </w:r>
-      <w:proofErr w:type="spellEnd"/>
-      <w:r>
-        <w:t xml:space="preserve"> </w:t>
-      </w:r>
-      <w:proofErr w:type="spellStart"/>
-      <w:r>
-        <w:t>menjadi</w:t>
-      </w:r>
-      <w:proofErr w:type="spellEnd"/>
-      <w:r>
-        <w:t xml:space="preserve"> </w:t>
-      </w:r>
-      <w:proofErr w:type="spellStart"/>
-      <w:r>
-        <w:t>nilai</w:t>
-      </w:r>
-      <w:proofErr w:type="spellEnd"/>
-      <w:r>
-        <w:t xml:space="preserve"> median </w:t>
-      </w:r>
-      <w:proofErr w:type="spellStart"/>
-      <w:r>
-        <w:t>dari</w:t>
-      </w:r>
-      <w:proofErr w:type="spellEnd"/>
-      <w:r>
-        <w:t xml:space="preserve"> data yang </w:t>
-      </w:r>
-      <w:proofErr w:type="spellStart"/>
-      <w:r>
-        <w:t>bersangkutan</w:t>
-      </w:r>
-      <w:proofErr w:type="spellEnd"/>
-      <w:r>
-        <w:t>.</w:t>
+        <w:t>hapus</w:t>
+      </w:r>
+      <w:proofErr w:type="spellEnd"/>
+      <w:r>
+        <w:t xml:space="preserve"> (drop)</w:t>
       </w:r>
     </w:p>
     <w:p>
@@ -2643,84 +4068,41 @@
         </w:numPr>
         <w:jc w:val="both"/>
       </w:pPr>
-      <w:r>
-        <w:t xml:space="preserve">Nilai </w:t>
-      </w:r>
-      <w:proofErr w:type="spellStart"/>
-      <w:r>
-        <w:t>dari</w:t>
-      </w:r>
-      <w:proofErr w:type="spellEnd"/>
-      <w:r>
-        <w:t xml:space="preserve"> data pada </w:t>
-      </w:r>
-      <w:proofErr w:type="spellStart"/>
-      <w:r>
-        <w:t>tiap</w:t>
-      </w:r>
-      <w:proofErr w:type="spellEnd"/>
-      <w:r>
-        <w:t xml:space="preserve"> </w:t>
-      </w:r>
-      <w:proofErr w:type="spellStart"/>
-      <w:r>
-        <w:t>kolom</w:t>
-      </w:r>
-      <w:proofErr w:type="spellEnd"/>
-      <w:r>
-        <w:t xml:space="preserve"> </w:t>
-      </w:r>
-      <w:proofErr w:type="spellStart"/>
-      <w:r>
-        <w:t>cukup</w:t>
-      </w:r>
-      <w:proofErr w:type="spellEnd"/>
-      <w:r>
-        <w:t xml:space="preserve"> </w:t>
-      </w:r>
-      <w:proofErr w:type="spellStart"/>
-      <w:r>
-        <w:t>bervariasi</w:t>
-      </w:r>
-      <w:proofErr w:type="spellEnd"/>
-      <w:r>
-        <w:t xml:space="preserve"> </w:t>
-      </w:r>
-      <w:proofErr w:type="spellStart"/>
-      <w:r>
-        <w:t>mulai</w:t>
-      </w:r>
-      <w:proofErr w:type="spellEnd"/>
-      <w:r>
-        <w:t xml:space="preserve"> </w:t>
-      </w:r>
-      <w:proofErr w:type="spellStart"/>
-      <w:r>
-        <w:t>dari</w:t>
-      </w:r>
-      <w:proofErr w:type="spellEnd"/>
-      <w:r>
-        <w:t xml:space="preserve"> </w:t>
-      </w:r>
-      <w:proofErr w:type="spellStart"/>
-      <w:r>
-        <w:t>satuan</w:t>
-      </w:r>
-      <w:proofErr w:type="spellEnd"/>
-      <w:r>
-        <w:t xml:space="preserve">, </w:t>
-      </w:r>
-      <w:proofErr w:type="spellStart"/>
-      <w:r>
-        <w:t>puluhan</w:t>
-      </w:r>
-      <w:proofErr w:type="spellEnd"/>
-      <w:r>
-        <w:t xml:space="preserve">, </w:t>
-      </w:r>
-      <w:proofErr w:type="spellStart"/>
-      <w:r>
-        <w:t>bahkan</w:t>
+      <w:proofErr w:type="spellStart"/>
+      <w:r>
+        <w:t>Adanya</w:t>
+      </w:r>
+      <w:proofErr w:type="spellEnd"/>
+      <w:r>
+        <w:t xml:space="preserve"> </w:t>
+      </w:r>
+      <w:proofErr w:type="spellStart"/>
+      <w:r>
+        <w:t>kesalahan</w:t>
+      </w:r>
+      <w:proofErr w:type="spellEnd"/>
+      <w:r>
+        <w:t xml:space="preserve"> </w:t>
+      </w:r>
+      <w:proofErr w:type="spellStart"/>
+      <w:r>
+        <w:t>penulisan</w:t>
+      </w:r>
+      <w:proofErr w:type="spellEnd"/>
+      <w:r>
+        <w:t xml:space="preserve"> pada </w:t>
+      </w:r>
+      <w:proofErr w:type="spellStart"/>
+      <w:r>
+        <w:t>variabel</w:t>
+      </w:r>
+      <w:proofErr w:type="spellEnd"/>
+      <w:r>
+        <w:t xml:space="preserve"> “JOB”, </w:t>
+      </w:r>
+      <w:proofErr w:type="spellStart"/>
+      <w:r>
+        <w:t>dimana</w:t>
       </w:r>
       <w:proofErr w:type="spellEnd"/>
       <w:r>
@@ -2732,59 +4114,43 @@
       </w:r>
       <w:proofErr w:type="spellEnd"/>
       <w:r>
-        <w:t xml:space="preserve"> </w:t>
-      </w:r>
-      <w:proofErr w:type="spellStart"/>
-      <w:r>
-        <w:t>variabel</w:t>
-      </w:r>
-      <w:proofErr w:type="spellEnd"/>
-      <w:r>
-        <w:t xml:space="preserve"> yang </w:t>
-      </w:r>
-      <w:proofErr w:type="spellStart"/>
-      <w:r>
-        <w:t>mengandung</w:t>
-      </w:r>
-      <w:proofErr w:type="spellEnd"/>
-      <w:r>
-        <w:t xml:space="preserve"> data </w:t>
-      </w:r>
-      <w:proofErr w:type="spellStart"/>
-      <w:r>
-        <w:t>dengan</w:t>
-      </w:r>
-      <w:proofErr w:type="spellEnd"/>
-      <w:r>
-        <w:t xml:space="preserve"> </w:t>
-      </w:r>
-      <w:proofErr w:type="spellStart"/>
-      <w:r>
-        <w:t>nilai</w:t>
-      </w:r>
-      <w:proofErr w:type="spellEnd"/>
-      <w:r>
-        <w:t xml:space="preserve"> </w:t>
-      </w:r>
-      <w:proofErr w:type="spellStart"/>
-      <w:r>
-        <w:t>ratusan</w:t>
-      </w:r>
-      <w:proofErr w:type="spellEnd"/>
-      <w:r>
-        <w:t xml:space="preserve"> </w:t>
-      </w:r>
-      <w:proofErr w:type="spellStart"/>
-      <w:r>
-        <w:t>ribu</w:t>
-      </w:r>
-      <w:proofErr w:type="spellEnd"/>
-      <w:r>
-        <w:t xml:space="preserve">. </w:t>
-      </w:r>
-      <w:proofErr w:type="spellStart"/>
-      <w:r>
-        <w:t>Untuk</w:t>
+        <w:t xml:space="preserve"> data yang </w:t>
+      </w:r>
+      <w:proofErr w:type="spellStart"/>
+      <w:r>
+        <w:t>tertulis</w:t>
+      </w:r>
+      <w:proofErr w:type="spellEnd"/>
+      <w:r>
+        <w:t xml:space="preserve"> “</w:t>
+      </w:r>
+      <w:proofErr w:type="spellStart"/>
+      <w:r>
+        <w:t>Othe</w:t>
+      </w:r>
+      <w:proofErr w:type="spellEnd"/>
+      <w:r>
+        <w:t xml:space="preserve">” yang </w:t>
+      </w:r>
+      <w:proofErr w:type="spellStart"/>
+      <w:r>
+        <w:t>seharusnya</w:t>
+      </w:r>
+      <w:proofErr w:type="spellEnd"/>
+      <w:r>
+        <w:t xml:space="preserve"> </w:t>
+      </w:r>
+      <w:proofErr w:type="spellStart"/>
+      <w:r>
+        <w:t>adalah</w:t>
+      </w:r>
+      <w:proofErr w:type="spellEnd"/>
+      <w:r>
+        <w:t xml:space="preserve"> “Other” </w:t>
+      </w:r>
+      <w:proofErr w:type="spellStart"/>
+      <w:r>
+        <w:t>untuk</w:t>
       </w:r>
       <w:proofErr w:type="spellEnd"/>
       <w:r>
@@ -2808,99 +4174,51 @@
       </w:r>
       <w:proofErr w:type="spellStart"/>
       <w:r>
-        <w:t>melakukan</w:t>
-      </w:r>
-      <w:proofErr w:type="spellEnd"/>
-      <w:r>
-        <w:t xml:space="preserve"> </w:t>
-      </w:r>
-      <w:proofErr w:type="spellStart"/>
-      <w:r>
-        <w:t>normalisasi</w:t>
-      </w:r>
-      <w:proofErr w:type="spellEnd"/>
-      <w:r>
-        <w:t xml:space="preserve"> </w:t>
-      </w:r>
-      <w:proofErr w:type="spellStart"/>
-      <w:r>
-        <w:t>dengan</w:t>
-      </w:r>
-      <w:proofErr w:type="spellEnd"/>
-      <w:r>
-        <w:t xml:space="preserve"> </w:t>
-      </w:r>
-      <w:proofErr w:type="spellStart"/>
-      <w:r>
-        <w:t>metode</w:t>
-      </w:r>
-      <w:proofErr w:type="spellEnd"/>
-      <w:r>
-        <w:t xml:space="preserve"> minmax </w:t>
-      </w:r>
-      <w:proofErr w:type="spellStart"/>
-      <w:r>
-        <w:t>sehingga</w:t>
-      </w:r>
-      <w:proofErr w:type="spellEnd"/>
-      <w:r>
-        <w:t xml:space="preserve"> </w:t>
-      </w:r>
-      <w:proofErr w:type="spellStart"/>
-      <w:r>
-        <w:t>rentang</w:t>
-      </w:r>
-      <w:proofErr w:type="spellEnd"/>
-      <w:r>
-        <w:t xml:space="preserve"> </w:t>
-      </w:r>
-      <w:proofErr w:type="spellStart"/>
-      <w:r>
-        <w:t>nilai</w:t>
-      </w:r>
-      <w:proofErr w:type="spellEnd"/>
-      <w:r>
-        <w:t xml:space="preserve"> di </w:t>
-      </w:r>
-      <w:proofErr w:type="spellStart"/>
-      <w:r>
-        <w:t>setiap</w:t>
-      </w:r>
-      <w:proofErr w:type="spellEnd"/>
-      <w:r>
-        <w:t xml:space="preserve"> </w:t>
-      </w:r>
-      <w:proofErr w:type="spellStart"/>
-      <w:r>
-        <w:t>variabel</w:t>
-      </w:r>
-      <w:proofErr w:type="spellEnd"/>
-      <w:r>
-        <w:t xml:space="preserve"> data </w:t>
-      </w:r>
-      <w:proofErr w:type="spellStart"/>
-      <w:r>
-        <w:t>sama</w:t>
-      </w:r>
-      <w:proofErr w:type="spellEnd"/>
-      <w:r>
-        <w:t xml:space="preserve">, </w:t>
-      </w:r>
-      <w:proofErr w:type="spellStart"/>
-      <w:r>
-        <w:t>yaitu</w:t>
-      </w:r>
-      <w:proofErr w:type="spellEnd"/>
-      <w:r>
-        <w:t xml:space="preserve"> 0 </w:t>
-      </w:r>
-      <w:proofErr w:type="spellStart"/>
-      <w:r>
-        <w:t>s.d.</w:t>
-      </w:r>
-      <w:proofErr w:type="spellEnd"/>
-      <w:r>
-        <w:t xml:space="preserve"> 1.</w:t>
+        <w:t>ubah</w:t>
+      </w:r>
+      <w:proofErr w:type="spellEnd"/>
+      <w:r>
+        <w:t xml:space="preserve"> </w:t>
+      </w:r>
+      <w:proofErr w:type="spellStart"/>
+      <w:r>
+        <w:t>menjadi</w:t>
+      </w:r>
+      <w:proofErr w:type="spellEnd"/>
+      <w:r>
+        <w:t xml:space="preserve"> Other (</w:t>
+      </w:r>
+      <w:proofErr w:type="spellStart"/>
+      <w:r>
+        <w:t>secara</w:t>
+      </w:r>
+      <w:proofErr w:type="spellEnd"/>
+      <w:r>
+        <w:t xml:space="preserve"> </w:t>
+      </w:r>
+      <w:proofErr w:type="spellStart"/>
+      <w:r>
+        <w:t>numerik</w:t>
+      </w:r>
+      <w:proofErr w:type="spellEnd"/>
+      <w:r>
+        <w:t xml:space="preserve"> </w:t>
+      </w:r>
+      <w:proofErr w:type="spellStart"/>
+      <w:r>
+        <w:t>menjadi</w:t>
+      </w:r>
+      <w:proofErr w:type="spellEnd"/>
+      <w:r>
+        <w:t xml:space="preserve"> </w:t>
+      </w:r>
+      <w:proofErr w:type="spellStart"/>
+      <w:r>
+        <w:t>angka</w:t>
+      </w:r>
+      <w:proofErr w:type="spellEnd"/>
+      <w:r>
+        <w:t xml:space="preserve"> 0)</w:t>
       </w:r>
     </w:p>
     <w:p>
@@ -2914,6 +4232,584 @@
       </w:pPr>
       <w:proofErr w:type="spellStart"/>
       <w:r>
+        <w:t>Adanya</w:t>
+      </w:r>
+      <w:proofErr w:type="spellEnd"/>
+      <w:r>
+        <w:t xml:space="preserve"> </w:t>
+      </w:r>
+      <w:proofErr w:type="spellStart"/>
+      <w:r>
+        <w:t>kesalahan</w:t>
+      </w:r>
+      <w:proofErr w:type="spellEnd"/>
+      <w:r>
+        <w:t xml:space="preserve"> </w:t>
+      </w:r>
+      <w:proofErr w:type="spellStart"/>
+      <w:r>
+        <w:t>penulisan</w:t>
+      </w:r>
+      <w:proofErr w:type="spellEnd"/>
+      <w:r>
+        <w:t xml:space="preserve"> pada </w:t>
+      </w:r>
+      <w:proofErr w:type="spellStart"/>
+      <w:r>
+        <w:t>variabel</w:t>
+      </w:r>
+      <w:proofErr w:type="spellEnd"/>
+      <w:r>
+        <w:t xml:space="preserve"> “REASON” </w:t>
+      </w:r>
+      <w:proofErr w:type="spellStart"/>
+      <w:r>
+        <w:t>dimana</w:t>
+      </w:r>
+      <w:proofErr w:type="spellEnd"/>
+      <w:r>
+        <w:t xml:space="preserve"> data yang </w:t>
+      </w:r>
+      <w:proofErr w:type="spellStart"/>
+      <w:r>
+        <w:t>tertulis</w:t>
+      </w:r>
+      <w:proofErr w:type="spellEnd"/>
+      <w:r>
+        <w:t xml:space="preserve"> </w:t>
+      </w:r>
+      <w:proofErr w:type="spellStart"/>
+      <w:r>
+        <w:t>adalah</w:t>
+      </w:r>
+      <w:proofErr w:type="spellEnd"/>
+      <w:r>
+        <w:t xml:space="preserve"> “</w:t>
+      </w:r>
+      <w:proofErr w:type="spellStart"/>
+      <w:r>
+        <w:t>Debtcons</w:t>
+      </w:r>
+      <w:proofErr w:type="spellEnd"/>
+      <w:r>
+        <w:t xml:space="preserve">” yang </w:t>
+      </w:r>
+      <w:proofErr w:type="spellStart"/>
+      <w:r>
+        <w:t>seharusnya</w:t>
+      </w:r>
+      <w:proofErr w:type="spellEnd"/>
+      <w:r>
+        <w:t xml:space="preserve"> </w:t>
+      </w:r>
+      <w:proofErr w:type="spellStart"/>
+      <w:r>
+        <w:t>adalah</w:t>
+      </w:r>
+      <w:proofErr w:type="spellEnd"/>
+      <w:r>
+        <w:t xml:space="preserve"> “</w:t>
+      </w:r>
+      <w:proofErr w:type="spellStart"/>
+      <w:r>
+        <w:t>Debtcon</w:t>
+      </w:r>
+      <w:proofErr w:type="spellEnd"/>
+      <w:r>
+        <w:t xml:space="preserve">” </w:t>
+      </w:r>
+      <w:proofErr w:type="spellStart"/>
+      <w:r>
+        <w:t>untuk</w:t>
+      </w:r>
+      <w:proofErr w:type="spellEnd"/>
+      <w:r>
+        <w:t xml:space="preserve"> </w:t>
+      </w:r>
+      <w:proofErr w:type="spellStart"/>
+      <w:r>
+        <w:t>itu</w:t>
+      </w:r>
+      <w:proofErr w:type="spellEnd"/>
+      <w:r>
+        <w:t xml:space="preserve"> </w:t>
+      </w:r>
+      <w:proofErr w:type="spellStart"/>
+      <w:r>
+        <w:t>saya</w:t>
+      </w:r>
+      <w:proofErr w:type="spellEnd"/>
+      <w:r>
+        <w:t xml:space="preserve"> </w:t>
+      </w:r>
+      <w:proofErr w:type="spellStart"/>
+      <w:r>
+        <w:t>ubah</w:t>
+      </w:r>
+      <w:proofErr w:type="spellEnd"/>
+      <w:r>
+        <w:t xml:space="preserve"> </w:t>
+      </w:r>
+      <w:proofErr w:type="spellStart"/>
+      <w:r>
+        <w:t>menjadi</w:t>
+      </w:r>
+      <w:proofErr w:type="spellEnd"/>
+      <w:r>
+        <w:t xml:space="preserve"> </w:t>
+      </w:r>
+      <w:proofErr w:type="spellStart"/>
+      <w:r>
+        <w:t>Debtcon</w:t>
+      </w:r>
+      <w:proofErr w:type="spellEnd"/>
+      <w:r>
+        <w:t xml:space="preserve"> (</w:t>
+      </w:r>
+      <w:proofErr w:type="spellStart"/>
+      <w:r>
+        <w:t>secara</w:t>
+      </w:r>
+      <w:proofErr w:type="spellEnd"/>
+      <w:r>
+        <w:t xml:space="preserve"> </w:t>
+      </w:r>
+      <w:proofErr w:type="spellStart"/>
+      <w:r>
+        <w:t>numerik</w:t>
+      </w:r>
+      <w:proofErr w:type="spellEnd"/>
+      <w:r>
+        <w:t xml:space="preserve"> </w:t>
+      </w:r>
+      <w:proofErr w:type="spellStart"/>
+      <w:r>
+        <w:t>menjadi</w:t>
+      </w:r>
+      <w:proofErr w:type="spellEnd"/>
+      <w:r>
+        <w:t xml:space="preserve"> </w:t>
+      </w:r>
+      <w:proofErr w:type="spellStart"/>
+      <w:r>
+        <w:t>angka</w:t>
+      </w:r>
+      <w:proofErr w:type="spellEnd"/>
+      <w:r>
+        <w:t xml:space="preserve"> 1)</w:t>
+      </w:r>
+    </w:p>
+    <w:p>
+      <w:pPr>
+        <w:pStyle w:val="ListParagraph"/>
+        <w:numPr>
+          <w:ilvl w:val="1"/>
+          <w:numId w:val="1"/>
+        </w:numPr>
+        <w:jc w:val="both"/>
+      </w:pPr>
+      <w:proofErr w:type="spellStart"/>
+      <w:r>
+        <w:t>Terdapat</w:t>
+      </w:r>
+      <w:proofErr w:type="spellEnd"/>
+      <w:r>
+        <w:t xml:space="preserve"> </w:t>
+      </w:r>
+      <w:proofErr w:type="spellStart"/>
+      <w:r>
+        <w:t>cukup</w:t>
+      </w:r>
+      <w:proofErr w:type="spellEnd"/>
+      <w:r>
+        <w:t xml:space="preserve"> </w:t>
+      </w:r>
+      <w:proofErr w:type="spellStart"/>
+      <w:r>
+        <w:t>banyak</w:t>
+      </w:r>
+      <w:proofErr w:type="spellEnd"/>
+      <w:r>
+        <w:t xml:space="preserve"> outlier pada data (pada </w:t>
+      </w:r>
+      <w:proofErr w:type="spellStart"/>
+      <w:r>
+        <w:t>kolom</w:t>
+      </w:r>
+      <w:proofErr w:type="spellEnd"/>
+      <w:r>
+        <w:t xml:space="preserve"> </w:t>
+      </w:r>
+      <w:proofErr w:type="spellStart"/>
+      <w:r>
+        <w:t>tertentu</w:t>
+      </w:r>
+      <w:proofErr w:type="spellEnd"/>
+      <w:r>
+        <w:t xml:space="preserve">) </w:t>
+      </w:r>
+      <w:proofErr w:type="spellStart"/>
+      <w:r>
+        <w:t>sehingga</w:t>
+      </w:r>
+      <w:proofErr w:type="spellEnd"/>
+      <w:r>
+        <w:t xml:space="preserve"> </w:t>
+      </w:r>
+      <w:proofErr w:type="spellStart"/>
+      <w:r>
+        <w:t>saya</w:t>
+      </w:r>
+      <w:proofErr w:type="spellEnd"/>
+      <w:r>
+        <w:t xml:space="preserve"> </w:t>
+      </w:r>
+      <w:proofErr w:type="spellStart"/>
+      <w:r>
+        <w:t>mengubah</w:t>
+      </w:r>
+      <w:proofErr w:type="spellEnd"/>
+      <w:r>
+        <w:t xml:space="preserve"> outlier </w:t>
+      </w:r>
+      <w:proofErr w:type="spellStart"/>
+      <w:r>
+        <w:t>tersebut</w:t>
+      </w:r>
+      <w:proofErr w:type="spellEnd"/>
+      <w:r>
+        <w:t xml:space="preserve"> </w:t>
+      </w:r>
+      <w:proofErr w:type="spellStart"/>
+      <w:r>
+        <w:t>menjadi</w:t>
+      </w:r>
+      <w:proofErr w:type="spellEnd"/>
+      <w:r>
+        <w:t xml:space="preserve"> </w:t>
+      </w:r>
+      <w:proofErr w:type="spellStart"/>
+      <w:r>
+        <w:t>nilai</w:t>
+      </w:r>
+      <w:proofErr w:type="spellEnd"/>
+      <w:r>
+        <w:t xml:space="preserve"> </w:t>
+      </w:r>
+      <w:r>
+        <w:t>mean</w:t>
+      </w:r>
+      <w:r>
+        <w:t xml:space="preserve"> </w:t>
+      </w:r>
+      <w:proofErr w:type="spellStart"/>
+      <w:r>
+        <w:t>dari</w:t>
+      </w:r>
+      <w:proofErr w:type="spellEnd"/>
+      <w:r>
+        <w:t xml:space="preserve"> </w:t>
+      </w:r>
+      <w:proofErr w:type="spellStart"/>
+      <w:r>
+        <w:t>kolom</w:t>
+      </w:r>
+      <w:proofErr w:type="spellEnd"/>
+      <w:r>
+        <w:t xml:space="preserve"> </w:t>
+      </w:r>
+      <w:r>
+        <w:t xml:space="preserve">data yang </w:t>
+      </w:r>
+      <w:proofErr w:type="spellStart"/>
+      <w:r>
+        <w:t>bersangkutan</w:t>
+      </w:r>
+      <w:proofErr w:type="spellEnd"/>
+      <w:r>
+        <w:t>.</w:t>
+      </w:r>
+    </w:p>
+    <w:p>
+      <w:pPr>
+        <w:pStyle w:val="ListParagraph"/>
+        <w:numPr>
+          <w:ilvl w:val="1"/>
+          <w:numId w:val="1"/>
+        </w:numPr>
+        <w:jc w:val="both"/>
+      </w:pPr>
+      <w:r>
+        <w:t xml:space="preserve">Nilai </w:t>
+      </w:r>
+      <w:proofErr w:type="spellStart"/>
+      <w:r>
+        <w:t>dari</w:t>
+      </w:r>
+      <w:proofErr w:type="spellEnd"/>
+      <w:r>
+        <w:t xml:space="preserve"> data pada </w:t>
+      </w:r>
+      <w:proofErr w:type="spellStart"/>
+      <w:r>
+        <w:t>tiap</w:t>
+      </w:r>
+      <w:proofErr w:type="spellEnd"/>
+      <w:r>
+        <w:t xml:space="preserve"> </w:t>
+      </w:r>
+      <w:proofErr w:type="spellStart"/>
+      <w:r>
+        <w:t>kolom</w:t>
+      </w:r>
+      <w:proofErr w:type="spellEnd"/>
+      <w:r>
+        <w:t xml:space="preserve"> </w:t>
+      </w:r>
+      <w:proofErr w:type="spellStart"/>
+      <w:r>
+        <w:t>cukup</w:t>
+      </w:r>
+      <w:proofErr w:type="spellEnd"/>
+      <w:r>
+        <w:t xml:space="preserve"> </w:t>
+      </w:r>
+      <w:proofErr w:type="spellStart"/>
+      <w:r>
+        <w:t>bervariasi</w:t>
+      </w:r>
+      <w:proofErr w:type="spellEnd"/>
+      <w:r>
+        <w:t xml:space="preserve"> </w:t>
+      </w:r>
+      <w:proofErr w:type="spellStart"/>
+      <w:r>
+        <w:t>mulai</w:t>
+      </w:r>
+      <w:proofErr w:type="spellEnd"/>
+      <w:r>
+        <w:t xml:space="preserve"> </w:t>
+      </w:r>
+      <w:proofErr w:type="spellStart"/>
+      <w:r>
+        <w:t>dari</w:t>
+      </w:r>
+      <w:proofErr w:type="spellEnd"/>
+      <w:r>
+        <w:t xml:space="preserve"> </w:t>
+      </w:r>
+      <w:proofErr w:type="spellStart"/>
+      <w:r>
+        <w:t>satuan</w:t>
+      </w:r>
+      <w:proofErr w:type="spellEnd"/>
+      <w:r>
+        <w:t xml:space="preserve">, </w:t>
+      </w:r>
+      <w:proofErr w:type="spellStart"/>
+      <w:r>
+        <w:t>puluhan</w:t>
+      </w:r>
+      <w:proofErr w:type="spellEnd"/>
+      <w:r>
+        <w:t xml:space="preserve">, </w:t>
+      </w:r>
+      <w:proofErr w:type="spellStart"/>
+      <w:r>
+        <w:t>bahkan</w:t>
+      </w:r>
+      <w:proofErr w:type="spellEnd"/>
+      <w:r>
+        <w:t xml:space="preserve"> </w:t>
+      </w:r>
+      <w:proofErr w:type="spellStart"/>
+      <w:r>
+        <w:t>ada</w:t>
+      </w:r>
+      <w:proofErr w:type="spellEnd"/>
+      <w:r>
+        <w:t xml:space="preserve"> </w:t>
+      </w:r>
+      <w:proofErr w:type="spellStart"/>
+      <w:r>
+        <w:t>variabel</w:t>
+      </w:r>
+      <w:proofErr w:type="spellEnd"/>
+      <w:r>
+        <w:t xml:space="preserve"> yang </w:t>
+      </w:r>
+      <w:proofErr w:type="spellStart"/>
+      <w:r>
+        <w:t>mengandung</w:t>
+      </w:r>
+      <w:proofErr w:type="spellEnd"/>
+      <w:r>
+        <w:t xml:space="preserve"> data </w:t>
+      </w:r>
+      <w:proofErr w:type="spellStart"/>
+      <w:r>
+        <w:t>dengan</w:t>
+      </w:r>
+      <w:proofErr w:type="spellEnd"/>
+      <w:r>
+        <w:t xml:space="preserve"> </w:t>
+      </w:r>
+      <w:proofErr w:type="spellStart"/>
+      <w:r>
+        <w:t>nilai</w:t>
+      </w:r>
+      <w:proofErr w:type="spellEnd"/>
+      <w:r>
+        <w:t xml:space="preserve"> </w:t>
+      </w:r>
+      <w:proofErr w:type="spellStart"/>
+      <w:r>
+        <w:t>ratusan</w:t>
+      </w:r>
+      <w:proofErr w:type="spellEnd"/>
+      <w:r>
+        <w:t xml:space="preserve"> </w:t>
+      </w:r>
+      <w:proofErr w:type="spellStart"/>
+      <w:r>
+        <w:t>ribu</w:t>
+      </w:r>
+      <w:proofErr w:type="spellEnd"/>
+      <w:r>
+        <w:t xml:space="preserve">. </w:t>
+      </w:r>
+      <w:proofErr w:type="spellStart"/>
+      <w:r>
+        <w:t>Untuk</w:t>
+      </w:r>
+      <w:proofErr w:type="spellEnd"/>
+      <w:r>
+        <w:t xml:space="preserve"> </w:t>
+      </w:r>
+      <w:proofErr w:type="spellStart"/>
+      <w:r>
+        <w:t>itu</w:t>
+      </w:r>
+      <w:proofErr w:type="spellEnd"/>
+      <w:r>
+        <w:t xml:space="preserve"> </w:t>
+      </w:r>
+      <w:proofErr w:type="spellStart"/>
+      <w:r>
+        <w:t>saya</w:t>
+      </w:r>
+      <w:proofErr w:type="spellEnd"/>
+      <w:r>
+        <w:t xml:space="preserve"> </w:t>
+      </w:r>
+      <w:proofErr w:type="spellStart"/>
+      <w:r>
+        <w:t>melakukan</w:t>
+      </w:r>
+      <w:proofErr w:type="spellEnd"/>
+      <w:r>
+        <w:t xml:space="preserve"> </w:t>
+      </w:r>
+      <w:proofErr w:type="spellStart"/>
+      <w:r>
+        <w:t>normalisasi</w:t>
+      </w:r>
+      <w:proofErr w:type="spellEnd"/>
+      <w:r>
+        <w:t xml:space="preserve"> </w:t>
+      </w:r>
+      <w:proofErr w:type="spellStart"/>
+      <w:r>
+        <w:t>dengan</w:t>
+      </w:r>
+      <w:proofErr w:type="spellEnd"/>
+      <w:r>
+        <w:t xml:space="preserve"> </w:t>
+      </w:r>
+      <w:proofErr w:type="spellStart"/>
+      <w:r>
+        <w:t>metode</w:t>
+      </w:r>
+      <w:proofErr w:type="spellEnd"/>
+      <w:r>
+        <w:t xml:space="preserve"> minmax </w:t>
+      </w:r>
+      <w:proofErr w:type="spellStart"/>
+      <w:r>
+        <w:t>sehingga</w:t>
+      </w:r>
+      <w:proofErr w:type="spellEnd"/>
+      <w:r>
+        <w:t xml:space="preserve"> </w:t>
+      </w:r>
+      <w:proofErr w:type="spellStart"/>
+      <w:r>
+        <w:t>rentang</w:t>
+      </w:r>
+      <w:proofErr w:type="spellEnd"/>
+      <w:r>
+        <w:t xml:space="preserve"> </w:t>
+      </w:r>
+      <w:proofErr w:type="spellStart"/>
+      <w:r>
+        <w:t>nilai</w:t>
+      </w:r>
+      <w:proofErr w:type="spellEnd"/>
+      <w:r>
+        <w:t xml:space="preserve"> di </w:t>
+      </w:r>
+      <w:proofErr w:type="spellStart"/>
+      <w:r>
+        <w:t>setiap</w:t>
+      </w:r>
+      <w:proofErr w:type="spellEnd"/>
+      <w:r>
+        <w:t xml:space="preserve"> </w:t>
+      </w:r>
+      <w:proofErr w:type="spellStart"/>
+      <w:r>
+        <w:t>variabel</w:t>
+      </w:r>
+      <w:proofErr w:type="spellEnd"/>
+      <w:r>
+        <w:t xml:space="preserve"> data </w:t>
+      </w:r>
+      <w:proofErr w:type="spellStart"/>
+      <w:r>
+        <w:t>sama</w:t>
+      </w:r>
+      <w:proofErr w:type="spellEnd"/>
+      <w:r>
+        <w:t xml:space="preserve">, </w:t>
+      </w:r>
+      <w:proofErr w:type="spellStart"/>
+      <w:r>
+        <w:t>yaitu</w:t>
+      </w:r>
+      <w:proofErr w:type="spellEnd"/>
+      <w:r>
+        <w:t xml:space="preserve"> 0 </w:t>
+      </w:r>
+      <w:proofErr w:type="spellStart"/>
+      <w:r>
+        <w:t>s.d.</w:t>
+      </w:r>
+      <w:proofErr w:type="spellEnd"/>
+      <w:r>
+        <w:t xml:space="preserve"> 1.</w:t>
+      </w:r>
+    </w:p>
+    <w:p>
+      <w:pPr>
+        <w:pStyle w:val="ListParagraph"/>
+        <w:numPr>
+          <w:ilvl w:val="1"/>
+          <w:numId w:val="1"/>
+        </w:numPr>
+        <w:jc w:val="both"/>
+      </w:pPr>
+      <w:proofErr w:type="spellStart"/>
+      <w:r>
         <w:t>Terdapat</w:t>
       </w:r>
       <w:proofErr w:type="spellEnd"/>
@@ -3201,8 +5097,44 @@
         <w:ind w:left="1440"/>
         <w:jc w:val="both"/>
       </w:pPr>
-      <w:proofErr w:type="spellStart"/>
-      <w:r>
+    </w:p>
+    <w:p>
+      <w:pPr>
+        <w:pStyle w:val="ListParagraph"/>
+        <w:ind w:left="1440"/>
+        <w:jc w:val="both"/>
+      </w:pPr>
+    </w:p>
+    <w:p>
+      <w:pPr>
+        <w:pStyle w:val="ListParagraph"/>
+        <w:ind w:left="1440"/>
+        <w:jc w:val="both"/>
+      </w:pPr>
+    </w:p>
+    <w:p>
+      <w:pPr>
+        <w:pStyle w:val="ListParagraph"/>
+        <w:ind w:left="1440"/>
+        <w:jc w:val="both"/>
+      </w:pPr>
+    </w:p>
+    <w:p>
+      <w:pPr>
+        <w:pStyle w:val="ListParagraph"/>
+        <w:ind w:left="1440"/>
+        <w:jc w:val="both"/>
+      </w:pPr>
+    </w:p>
+    <w:p>
+      <w:pPr>
+        <w:pStyle w:val="ListParagraph"/>
+        <w:ind w:left="1440"/>
+        <w:jc w:val="both"/>
+      </w:pPr>
+      <w:proofErr w:type="spellStart"/>
+      <w:r>
+        <w:lastRenderedPageBreak/>
         <w:t>Untuk</w:t>
       </w:r>
       <w:proofErr w:type="spellEnd"/>
@@ -3228,6 +5160,22 @@
       <w:proofErr w:type="spellStart"/>
       <w:r>
         <w:t>variabel</w:t>
+      </w:r>
+      <w:proofErr w:type="spellEnd"/>
+      <w:r>
+        <w:t xml:space="preserve"> </w:t>
+      </w:r>
+      <w:proofErr w:type="spellStart"/>
+      <w:r>
+        <w:t>secara</w:t>
+      </w:r>
+      <w:proofErr w:type="spellEnd"/>
+      <w:r>
+        <w:t xml:space="preserve"> </w:t>
+      </w:r>
+      <w:proofErr w:type="spellStart"/>
+      <w:r>
+        <w:t>keseluruhan</w:t>
       </w:r>
       <w:proofErr w:type="spellEnd"/>
       <w:r>
@@ -3293,10 +5241,10 @@
           <w:noProof/>
         </w:rPr>
         <w:drawing>
-          <wp:inline distT="0" distB="0" distL="0" distR="0" wp14:anchorId="35462BAC" wp14:editId="08F9E66B">
-            <wp:extent cx="6292799" cy="2849880"/>
-            <wp:effectExtent l="0" t="0" r="0" b="7620"/>
-            <wp:docPr id="2" name="Picture 2"/>
+          <wp:inline distT="0" distB="0" distL="0" distR="0" wp14:anchorId="083CCA40" wp14:editId="64E62CC6">
+            <wp:extent cx="5810021" cy="2602523"/>
+            <wp:effectExtent l="0" t="0" r="635" b="7620"/>
+            <wp:docPr id="3" name="Picture 3"/>
             <wp:cNvGraphicFramePr>
               <a:graphicFrameLocks xmlns:a="http://schemas.openxmlformats.org/drawingml/2006/main" noChangeAspect="1"/>
             </wp:cNvGraphicFramePr>
@@ -3309,13 +5257,13 @@
                   </pic:nvPicPr>
                   <pic:blipFill rotWithShape="1">
                     <a:blip r:embed="rId6"/>
-                    <a:srcRect l="20607" t="44436" r="28606" b="14674"/>
+                    <a:srcRect l="20147" t="27454" r="27794" b="31089"/>
                     <a:stretch/>
                   </pic:blipFill>
                   <pic:spPr bwMode="auto">
                     <a:xfrm>
                       <a:off x="0" y="0"/>
-                      <a:ext cx="6301507" cy="2853824"/>
+                      <a:ext cx="5827624" cy="2610408"/>
                     </a:xfrm>
                     <a:prstGeom prst="rect">
                       <a:avLst/>
@@ -3339,6 +5287,13 @@
     <w:p>
       <w:pPr>
         <w:pStyle w:val="ListParagraph"/>
+        <w:ind w:left="0"/>
+        <w:jc w:val="both"/>
+      </w:pPr>
+    </w:p>
+    <w:p>
+      <w:pPr>
+        <w:pStyle w:val="ListParagraph"/>
         <w:numPr>
           <w:ilvl w:val="1"/>
           <w:numId w:val="1"/>
@@ -3353,13 +5308,13 @@
       <w:r>
         <w:t xml:space="preserve"> </w:t>
       </w:r>
-      <w:proofErr w:type="spellStart"/>
-      <w:r>
-        <w:t>metode</w:t>
-      </w:r>
-      <w:proofErr w:type="spellEnd"/>
-      <w:r>
-        <w:t xml:space="preserve"> </w:t>
+      <w:r>
+        <w:t xml:space="preserve">source code </w:t>
+      </w:r>
+      <w:bookmarkStart w:id="0" w:name="_GoBack"/>
+      <w:bookmarkEnd w:id="0"/>
+      <w:r>
+        <w:t xml:space="preserve">metode </w:t>
       </w:r>
       <w:proofErr w:type="spellStart"/>
       <w:r>
@@ -3985,8 +5940,6 @@
         <w:pStyle w:val="ListParagraph"/>
         <w:jc w:val="both"/>
       </w:pPr>
-      <w:bookmarkStart w:id="0" w:name="_GoBack"/>
-      <w:bookmarkEnd w:id="0"/>
     </w:p>
     <w:sectPr>
       <w:pgSz w:w="11906" w:h="16838"/>
@@ -4089,8 +6042,124 @@
       </w:pPr>
     </w:lvl>
   </w:abstractNum>
+  <w:abstractNum w:abstractNumId="1" w15:restartNumberingAfterBreak="0">
+    <w:nsid w:val="5B18041F"/>
+    <w:multiLevelType w:val="hybridMultilevel"/>
+    <w:tmpl w:val="813436DA"/>
+    <w:lvl w:ilvl="0" w:tplc="38090001">
+      <w:start w:val="1"/>
+      <w:numFmt w:val="bullet"/>
+      <w:lvlText w:val=""/>
+      <w:lvlJc w:val="left"/>
+      <w:pPr>
+        <w:ind w:left="1080" w:hanging="360"/>
+      </w:pPr>
+      <w:rPr>
+        <w:rFonts w:ascii="Symbol" w:hAnsi="Symbol" w:hint="default"/>
+      </w:rPr>
+    </w:lvl>
+    <w:lvl w:ilvl="1" w:tplc="38090003">
+      <w:start w:val="1"/>
+      <w:numFmt w:val="bullet"/>
+      <w:lvlText w:val="o"/>
+      <w:lvlJc w:val="left"/>
+      <w:pPr>
+        <w:ind w:left="1800" w:hanging="360"/>
+      </w:pPr>
+      <w:rPr>
+        <w:rFonts w:ascii="Courier New" w:hAnsi="Courier New" w:cs="Courier New" w:hint="default"/>
+      </w:rPr>
+    </w:lvl>
+    <w:lvl w:ilvl="2" w:tplc="38090005">
+      <w:start w:val="1"/>
+      <w:numFmt w:val="bullet"/>
+      <w:lvlText w:val=""/>
+      <w:lvlJc w:val="left"/>
+      <w:pPr>
+        <w:ind w:left="2520" w:hanging="360"/>
+      </w:pPr>
+      <w:rPr>
+        <w:rFonts w:ascii="Wingdings" w:hAnsi="Wingdings" w:hint="default"/>
+      </w:rPr>
+    </w:lvl>
+    <w:lvl w:ilvl="3" w:tplc="38090001">
+      <w:start w:val="1"/>
+      <w:numFmt w:val="bullet"/>
+      <w:lvlText w:val=""/>
+      <w:lvlJc w:val="left"/>
+      <w:pPr>
+        <w:ind w:left="3240" w:hanging="360"/>
+      </w:pPr>
+      <w:rPr>
+        <w:rFonts w:ascii="Symbol" w:hAnsi="Symbol" w:hint="default"/>
+      </w:rPr>
+    </w:lvl>
+    <w:lvl w:ilvl="4" w:tplc="38090003" w:tentative="1">
+      <w:start w:val="1"/>
+      <w:numFmt w:val="bullet"/>
+      <w:lvlText w:val="o"/>
+      <w:lvlJc w:val="left"/>
+      <w:pPr>
+        <w:ind w:left="3960" w:hanging="360"/>
+      </w:pPr>
+      <w:rPr>
+        <w:rFonts w:ascii="Courier New" w:hAnsi="Courier New" w:cs="Courier New" w:hint="default"/>
+      </w:rPr>
+    </w:lvl>
+    <w:lvl w:ilvl="5" w:tplc="38090005" w:tentative="1">
+      <w:start w:val="1"/>
+      <w:numFmt w:val="bullet"/>
+      <w:lvlText w:val=""/>
+      <w:lvlJc w:val="left"/>
+      <w:pPr>
+        <w:ind w:left="4680" w:hanging="360"/>
+      </w:pPr>
+      <w:rPr>
+        <w:rFonts w:ascii="Wingdings" w:hAnsi="Wingdings" w:hint="default"/>
+      </w:rPr>
+    </w:lvl>
+    <w:lvl w:ilvl="6" w:tplc="38090001" w:tentative="1">
+      <w:start w:val="1"/>
+      <w:numFmt w:val="bullet"/>
+      <w:lvlText w:val=""/>
+      <w:lvlJc w:val="left"/>
+      <w:pPr>
+        <w:ind w:left="5400" w:hanging="360"/>
+      </w:pPr>
+      <w:rPr>
+        <w:rFonts w:ascii="Symbol" w:hAnsi="Symbol" w:hint="default"/>
+      </w:rPr>
+    </w:lvl>
+    <w:lvl w:ilvl="7" w:tplc="38090003" w:tentative="1">
+      <w:start w:val="1"/>
+      <w:numFmt w:val="bullet"/>
+      <w:lvlText w:val="o"/>
+      <w:lvlJc w:val="left"/>
+      <w:pPr>
+        <w:ind w:left="6120" w:hanging="360"/>
+      </w:pPr>
+      <w:rPr>
+        <w:rFonts w:ascii="Courier New" w:hAnsi="Courier New" w:cs="Courier New" w:hint="default"/>
+      </w:rPr>
+    </w:lvl>
+    <w:lvl w:ilvl="8" w:tplc="38090005" w:tentative="1">
+      <w:start w:val="1"/>
+      <w:numFmt w:val="bullet"/>
+      <w:lvlText w:val=""/>
+      <w:lvlJc w:val="left"/>
+      <w:pPr>
+        <w:ind w:left="6840" w:hanging="360"/>
+      </w:pPr>
+      <w:rPr>
+        <w:rFonts w:ascii="Wingdings" w:hAnsi="Wingdings" w:hint="default"/>
+      </w:rPr>
+    </w:lvl>
+  </w:abstractNum>
   <w:num w:numId="1">
     <w:abstractNumId w:val="0"/>
+  </w:num>
+  <w:num w:numId="2">
+    <w:abstractNumId w:val="1"/>
   </w:num>
 </w:numbering>
 </file>
@@ -4496,7 +6565,6 @@
   <w:style w:type="character" w:default="1" w:styleId="DefaultParagraphFont">
     <w:name w:val="Default Paragraph Font"/>
     <w:uiPriority w:val="1"/>
-    <w:semiHidden/>
     <w:unhideWhenUsed/>
   </w:style>
   <w:style w:type="table" w:default="1" w:styleId="TableNormal">
